--- a/public/CON_Template_multiple_mixed.docx
+++ b/public/CON_Template_multiple_mixed.docx
@@ -79,18 +79,64 @@
           <w:szCs w:val="28"/>
           <w:lang w:val="en-US"/>
         </w:rPr>
-        <w:t xml:space="preserve">{mda} has forwarded a letter with </w:t>
-      </w:r>
-      <w:r>
-        <w:rPr>
-          <w:rFonts w:ascii="Tahoma" w:hAnsi="Tahoma" w:cs="Tahoma"/>
-          <w:b/>
-          <w:bCs/>
-          <w:sz w:val="28"/>
-          <w:szCs w:val="28"/>
-          <w:lang w:val="en-US"/>
-        </w:rPr>
-        <w:t xml:space="preserve">Ref No: {referenceNumber} </w:t>
+        <w:t>{</w:t>
+      </w:r>
+      <w:proofErr w:type="spellStart"/>
+      <w:proofErr w:type="gramStart"/>
+      <w:r>
+        <w:rPr>
+          <w:rFonts w:ascii="Tahoma" w:hAnsi="Tahoma" w:cs="Tahoma"/>
+          <w:sz w:val="28"/>
+          <w:szCs w:val="28"/>
+          <w:lang w:val="en-US"/>
+        </w:rPr>
+        <w:t>mda</w:t>
+      </w:r>
+      <w:proofErr w:type="spellEnd"/>
+      <w:proofErr w:type="gramEnd"/>
+      <w:r>
+        <w:rPr>
+          <w:rFonts w:ascii="Tahoma" w:hAnsi="Tahoma" w:cs="Tahoma"/>
+          <w:sz w:val="28"/>
+          <w:szCs w:val="28"/>
+          <w:lang w:val="en-US"/>
+        </w:rPr>
+        <w:t xml:space="preserve">} has forwarded a letter with </w:t>
+      </w:r>
+      <w:r>
+        <w:rPr>
+          <w:rFonts w:ascii="Tahoma" w:hAnsi="Tahoma" w:cs="Tahoma"/>
+          <w:b/>
+          <w:bCs/>
+          <w:sz w:val="28"/>
+          <w:szCs w:val="28"/>
+          <w:lang w:val="en-US"/>
+        </w:rPr>
+        <w:t>Ref No: {</w:t>
+      </w:r>
+      <w:proofErr w:type="spellStart"/>
+      <w:r>
+        <w:rPr>
+          <w:rFonts w:ascii="Tahoma" w:hAnsi="Tahoma" w:cs="Tahoma"/>
+          <w:b/>
+          <w:bCs/>
+          <w:sz w:val="28"/>
+          <w:szCs w:val="28"/>
+          <w:lang w:val="en-US"/>
+        </w:rPr>
+        <w:t>referenceNumber</w:t>
+      </w:r>
+      <w:proofErr w:type="spellEnd"/>
+      <w:r>
+        <w:rPr>
+          <w:rFonts w:ascii="Tahoma" w:hAnsi="Tahoma" w:cs="Tahoma"/>
+          <w:b/>
+          <w:bCs/>
+          <w:sz w:val="28"/>
+          <w:szCs w:val="28"/>
+          <w:lang w:val="en-US"/>
+        </w:rPr>
+        <w:t xml:space="preserve">} </w:t>
       </w:r>
       <w:r>
         <w:rPr>
@@ -111,7 +157,31 @@
           <w:szCs w:val="28"/>
           <w:lang w:val="en-US"/>
         </w:rPr>
-        <w:t xml:space="preserve"> {requestDate}</w:t>
+        <w:t xml:space="preserve"> {</w:t>
+      </w:r>
+      <w:proofErr w:type="spellStart"/>
+      <w:r>
+        <w:rPr>
+          <w:rFonts w:ascii="Tahoma" w:hAnsi="Tahoma" w:cs="Tahoma"/>
+          <w:b/>
+          <w:bCs/>
+          <w:sz w:val="28"/>
+          <w:szCs w:val="28"/>
+          <w:lang w:val="en-US"/>
+        </w:rPr>
+        <w:t>requestDate</w:t>
+      </w:r>
+      <w:proofErr w:type="spellEnd"/>
+      <w:r>
+        <w:rPr>
+          <w:rFonts w:ascii="Tahoma" w:hAnsi="Tahoma" w:cs="Tahoma"/>
+          <w:b/>
+          <w:bCs/>
+          <w:sz w:val="28"/>
+          <w:szCs w:val="28"/>
+          <w:lang w:val="en-US"/>
+        </w:rPr>
+        <w:t>}</w:t>
       </w:r>
       <w:r>
         <w:rPr>
@@ -133,6 +203,7 @@
           <w:lang w:val="en-US"/>
         </w:rPr>
       </w:pPr>
+      <w:proofErr w:type="gramStart"/>
       <w:r>
         <w:rPr>
           <w:rFonts w:ascii="Tahoma" w:hAnsi="Tahoma" w:cs="Tahoma"/>
@@ -150,7 +221,344 @@
           <w:lang w:val="en-US"/>
         </w:rPr>
         <w:tab/>
-        <w:t>In view of the sensitive nature of changes on the HR Records in question on the IPPIS Platform, the request has been examined vis-à-vis the attached documents, and the Officer's records on the IPPIS Platform are outlined below.</w:t>
+        <w:t>Please</w:t>
+      </w:r>
+      <w:proofErr w:type="gramEnd"/>
+      <w:r>
+        <w:rPr>
+          <w:rFonts w:ascii="Tahoma" w:hAnsi="Tahoma" w:cs="Tahoma"/>
+          <w:sz w:val="28"/>
+          <w:szCs w:val="28"/>
+          <w:lang w:val="en-US"/>
+        </w:rPr>
+        <w:t xml:space="preserve"> note that the required documents for change of Name</w:t>
+      </w:r>
+      <w:r>
+        <w:rPr>
+          <w:rFonts w:ascii="Tahoma" w:hAnsi="Tahoma" w:cs="Tahoma"/>
+          <w:bCs/>
+          <w:sz w:val="28"/>
+          <w:szCs w:val="28"/>
+          <w:lang w:val="en-US"/>
+        </w:rPr>
+        <w:t xml:space="preserve"> </w:t>
+      </w:r>
+      <w:r>
+        <w:rPr>
+          <w:rFonts w:ascii="Tahoma" w:hAnsi="Tahoma" w:cs="Tahoma"/>
+          <w:sz w:val="28"/>
+          <w:szCs w:val="28"/>
+          <w:lang w:val="en-US"/>
+        </w:rPr>
+        <w:t>based on the IPPIS Standard Operating Procedure (SOP) are:</w:t>
+      </w:r>
+    </w:p>
+    <w:p>
+      <w:pPr>
+        <w:ind w:firstLine="720"/>
+        <w:jc w:val="both"/>
+        <w:rPr>
+          <w:rFonts w:ascii="Tahoma" w:hAnsi="Tahoma" w:cs="Tahoma"/>
+          <w:bCs/>
+          <w:sz w:val="28"/>
+          <w:szCs w:val="28"/>
+          <w:lang w:val="en-US"/>
+        </w:rPr>
+      </w:pPr>
+      <w:proofErr w:type="spellStart"/>
+      <w:r>
+        <w:rPr>
+          <w:rFonts w:ascii="Tahoma" w:hAnsi="Tahoma" w:cs="Tahoma"/>
+          <w:bCs/>
+          <w:sz w:val="28"/>
+          <w:szCs w:val="28"/>
+          <w:lang w:val="en-US"/>
+        </w:rPr>
+        <w:t>i</w:t>
+      </w:r>
+      <w:proofErr w:type="spellEnd"/>
+      <w:r>
+        <w:rPr>
+          <w:rFonts w:ascii="Tahoma" w:hAnsi="Tahoma" w:cs="Tahoma"/>
+          <w:bCs/>
+          <w:sz w:val="28"/>
+          <w:szCs w:val="28"/>
+          <w:lang w:val="en-US"/>
+        </w:rPr>
+        <w:t>.</w:t>
+      </w:r>
+      <w:r>
+        <w:rPr>
+          <w:rFonts w:ascii="Tahoma" w:hAnsi="Tahoma" w:cs="Tahoma"/>
+          <w:bCs/>
+          <w:sz w:val="28"/>
+          <w:szCs w:val="28"/>
+          <w:lang w:val="en-US"/>
+        </w:rPr>
+        <w:tab/>
+        <w:t xml:space="preserve">Formal request from the officer’s MDA signed by the </w:t>
+      </w:r>
+      <w:proofErr w:type="gramStart"/>
+      <w:r>
+        <w:rPr>
+          <w:rFonts w:ascii="Tahoma" w:hAnsi="Tahoma" w:cs="Tahoma"/>
+          <w:bCs/>
+          <w:sz w:val="28"/>
+          <w:szCs w:val="28"/>
+          <w:lang w:val="en-US"/>
+        </w:rPr>
+        <w:t>D(</w:t>
+      </w:r>
+      <w:proofErr w:type="gramEnd"/>
+      <w:r>
+        <w:rPr>
+          <w:rFonts w:ascii="Tahoma" w:hAnsi="Tahoma" w:cs="Tahoma"/>
+          <w:bCs/>
+          <w:sz w:val="28"/>
+          <w:szCs w:val="28"/>
+          <w:lang w:val="en-US"/>
+        </w:rPr>
+        <w:t>HRM).</w:t>
+      </w:r>
+    </w:p>
+    <w:p>
+      <w:pPr>
+        <w:ind w:firstLine="720"/>
+        <w:jc w:val="both"/>
+        <w:rPr>
+          <w:rFonts w:ascii="Tahoma" w:hAnsi="Tahoma" w:cs="Tahoma"/>
+          <w:bCs/>
+          <w:sz w:val="28"/>
+          <w:szCs w:val="28"/>
+          <w:lang w:val="en-US"/>
+        </w:rPr>
+      </w:pPr>
+      <w:r>
+        <w:rPr>
+          <w:rFonts w:ascii="Tahoma" w:hAnsi="Tahoma" w:cs="Tahoma"/>
+          <w:bCs/>
+          <w:sz w:val="28"/>
+          <w:szCs w:val="28"/>
+          <w:lang w:val="en-US"/>
+        </w:rPr>
+        <w:t>ii.</w:t>
+      </w:r>
+      <w:r>
+        <w:rPr>
+          <w:rFonts w:ascii="Tahoma" w:hAnsi="Tahoma" w:cs="Tahoma"/>
+          <w:bCs/>
+          <w:sz w:val="28"/>
+          <w:szCs w:val="28"/>
+          <w:lang w:val="en-US"/>
+        </w:rPr>
+        <w:tab/>
+        <w:t>Marriage certificate (Where necessary).</w:t>
+      </w:r>
+    </w:p>
+    <w:p>
+      <w:pPr>
+        <w:ind w:left="1440" w:hanging="720"/>
+        <w:jc w:val="both"/>
+        <w:rPr>
+          <w:rFonts w:ascii="Tahoma" w:hAnsi="Tahoma" w:cs="Tahoma"/>
+          <w:bCs/>
+          <w:sz w:val="28"/>
+          <w:szCs w:val="28"/>
+          <w:lang w:val="en-US"/>
+        </w:rPr>
+      </w:pPr>
+      <w:proofErr w:type="gramStart"/>
+      <w:r>
+        <w:rPr>
+          <w:rFonts w:ascii="Tahoma" w:hAnsi="Tahoma" w:cs="Tahoma"/>
+          <w:bCs/>
+          <w:sz w:val="28"/>
+          <w:szCs w:val="28"/>
+          <w:lang w:val="en-US"/>
+        </w:rPr>
+        <w:t>iii</w:t>
+      </w:r>
+      <w:proofErr w:type="gramEnd"/>
+      <w:r>
+        <w:rPr>
+          <w:rFonts w:ascii="Tahoma" w:hAnsi="Tahoma" w:cs="Tahoma"/>
+          <w:bCs/>
+          <w:sz w:val="28"/>
+          <w:szCs w:val="28"/>
+          <w:lang w:val="en-US"/>
+        </w:rPr>
+        <w:t>.</w:t>
+      </w:r>
+      <w:r>
+        <w:rPr>
+          <w:rFonts w:ascii="Tahoma" w:hAnsi="Tahoma" w:cs="Tahoma"/>
+          <w:bCs/>
+          <w:sz w:val="28"/>
+          <w:szCs w:val="28"/>
+          <w:lang w:val="en-US"/>
+        </w:rPr>
+        <w:tab/>
+        <w:t>Court Affidavit clearly indicating reason for the change of name.</w:t>
+      </w:r>
+    </w:p>
+    <w:p>
+      <w:pPr>
+        <w:ind w:firstLine="720"/>
+        <w:jc w:val="both"/>
+        <w:rPr>
+          <w:rFonts w:ascii="Tahoma" w:hAnsi="Tahoma" w:cs="Tahoma"/>
+          <w:bCs/>
+          <w:sz w:val="28"/>
+          <w:szCs w:val="28"/>
+          <w:lang w:val="en-US"/>
+        </w:rPr>
+      </w:pPr>
+      <w:r>
+        <w:rPr>
+          <w:rFonts w:ascii="Tahoma" w:hAnsi="Tahoma" w:cs="Tahoma"/>
+          <w:bCs/>
+          <w:sz w:val="28"/>
+          <w:szCs w:val="28"/>
+          <w:lang w:val="en-US"/>
+        </w:rPr>
+        <w:t>iv.</w:t>
+      </w:r>
+      <w:r>
+        <w:rPr>
+          <w:rFonts w:ascii="Tahoma" w:hAnsi="Tahoma" w:cs="Tahoma"/>
+          <w:bCs/>
+          <w:sz w:val="28"/>
+          <w:szCs w:val="28"/>
+          <w:lang w:val="en-US"/>
+        </w:rPr>
+        <w:tab/>
+        <w:t>Newspaper Publication.</w:t>
+      </w:r>
+    </w:p>
+    <w:p>
+      <w:pPr>
+        <w:ind w:firstLine="720"/>
+        <w:jc w:val="both"/>
+        <w:rPr>
+          <w:rFonts w:ascii="Tahoma" w:hAnsi="Tahoma" w:cs="Tahoma"/>
+          <w:bCs/>
+          <w:sz w:val="28"/>
+          <w:szCs w:val="28"/>
+          <w:lang w:val="en-US"/>
+        </w:rPr>
+      </w:pPr>
+      <w:r>
+        <w:rPr>
+          <w:rFonts w:ascii="Tahoma" w:hAnsi="Tahoma" w:cs="Tahoma"/>
+          <w:bCs/>
+          <w:sz w:val="28"/>
+          <w:szCs w:val="28"/>
+          <w:lang w:val="en-US"/>
+        </w:rPr>
+        <w:t>v.</w:t>
+      </w:r>
+      <w:r>
+        <w:rPr>
+          <w:rFonts w:ascii="Tahoma" w:hAnsi="Tahoma" w:cs="Tahoma"/>
+          <w:bCs/>
+          <w:sz w:val="28"/>
+          <w:szCs w:val="28"/>
+          <w:lang w:val="en-US"/>
+        </w:rPr>
+        <w:tab/>
+        <w:t>Officer’s recent pay slip (optional).</w:t>
+      </w:r>
+    </w:p>
+    <w:p>
+      <w:pPr>
+        <w:ind w:firstLine="720"/>
+        <w:jc w:val="both"/>
+        <w:rPr>
+          <w:rFonts w:ascii="Tahoma" w:hAnsi="Tahoma" w:cs="Tahoma"/>
+          <w:bCs/>
+          <w:sz w:val="28"/>
+          <w:szCs w:val="28"/>
+          <w:lang w:val="en-US"/>
+        </w:rPr>
+      </w:pPr>
+      <w:r>
+        <w:rPr>
+          <w:rFonts w:ascii="Tahoma" w:hAnsi="Tahoma" w:cs="Tahoma"/>
+          <w:bCs/>
+          <w:sz w:val="28"/>
+          <w:szCs w:val="28"/>
+          <w:lang w:val="en-US"/>
+        </w:rPr>
+        <w:t>vi.</w:t>
+      </w:r>
+      <w:r>
+        <w:rPr>
+          <w:rFonts w:ascii="Tahoma" w:hAnsi="Tahoma" w:cs="Tahoma"/>
+          <w:bCs/>
+          <w:sz w:val="28"/>
+          <w:szCs w:val="28"/>
+          <w:lang w:val="en-US"/>
+        </w:rPr>
+        <w:tab/>
+        <w:t>Any other relevant document</w:t>
+      </w:r>
+    </w:p>
+    <w:p>
+      <w:pPr>
+        <w:jc w:val="both"/>
+        <w:rPr>
+          <w:rFonts w:ascii="Tahoma" w:hAnsi="Tahoma" w:cs="Tahoma"/>
+          <w:sz w:val="28"/>
+          <w:szCs w:val="28"/>
+          <w:lang w:val="en-US"/>
+        </w:rPr>
+      </w:pPr>
+      <w:r>
+        <w:rPr>
+          <w:rFonts w:ascii="Tahoma" w:hAnsi="Tahoma" w:cs="Tahoma"/>
+          <w:sz w:val="28"/>
+          <w:szCs w:val="28"/>
+          <w:lang w:val="en-US"/>
+        </w:rPr>
+        <w:t>3.</w:t>
+      </w:r>
+      <w:r>
+        <w:rPr>
+          <w:rFonts w:ascii="Tahoma" w:hAnsi="Tahoma" w:cs="Tahoma"/>
+          <w:sz w:val="28"/>
+          <w:szCs w:val="28"/>
+          <w:lang w:val="en-US"/>
+        </w:rPr>
+        <w:tab/>
+      </w:r>
+      <w:r>
+        <w:rPr>
+          <w:rFonts w:ascii="Tahoma" w:hAnsi="Tahoma" w:cs="Tahoma"/>
+          <w:sz w:val="28"/>
+          <w:szCs w:val="28"/>
+          <w:lang w:val="en-US"/>
+        </w:rPr>
+        <w:t xml:space="preserve">In view of the sensitive nature of changes on the HR Records in question on the IPPIS Platform, the request has been examined vis-à-vis the attached </w:t>
+      </w:r>
+      <w:proofErr w:type="gramStart"/>
+      <w:r>
+        <w:rPr>
+          <w:rFonts w:ascii="Tahoma" w:hAnsi="Tahoma" w:cs="Tahoma"/>
+          <w:sz w:val="28"/>
+          <w:szCs w:val="28"/>
+          <w:lang w:val="en-US"/>
+        </w:rPr>
+        <w:t>documents,</w:t>
+      </w:r>
+      <w:proofErr w:type="gramEnd"/>
+      <w:r>
+        <w:rPr>
+          <w:rFonts w:ascii="Tahoma" w:hAnsi="Tahoma" w:cs="Tahoma"/>
+          <w:sz w:val="28"/>
+          <w:szCs w:val="28"/>
+          <w:lang w:val="en-US"/>
+        </w:rPr>
+        <w:t xml:space="preserve"> and the Officer's records on the IPPIS Platform are outlined below.</w:t>
       </w:r>
     </w:p>
     <w:p>
@@ -488,6 +896,7 @@
               </w:rPr>
               <w:t>e</w:t>
             </w:r>
+            <w:proofErr w:type="spellStart"/>
             <w:r>
               <w:rPr>
                 <w:rFonts w:ascii="Tahoma" w:hAnsi="Tahoma" w:cs="Tahoma"/>
@@ -496,6 +905,7 @@
               </w:rPr>
               <w:t>ntries</w:t>
             </w:r>
+            <w:proofErr w:type="spellEnd"/>
             <w:r>
               <w:rPr>
                 <w:rFonts w:ascii="Tahoma" w:hAnsi="Tahoma" w:cs="Tahoma"/>
@@ -503,7 +913,27 @@
                 <w:szCs w:val="28"/>
                 <w:lang w:val="en-US"/>
               </w:rPr>
-              <w:t>}{sn}</w:t>
+              <w:t>}{</w:t>
+            </w:r>
+            <w:proofErr w:type="spellStart"/>
+            <w:r>
+              <w:rPr>
+                <w:rFonts w:ascii="Tahoma" w:hAnsi="Tahoma" w:cs="Tahoma"/>
+                <w:sz w:val="28"/>
+                <w:szCs w:val="28"/>
+                <w:lang w:val="en-US"/>
+              </w:rPr>
+              <w:t>sn</w:t>
+            </w:r>
+            <w:proofErr w:type="spellEnd"/>
+            <w:r>
+              <w:rPr>
+                <w:rFonts w:ascii="Tahoma" w:hAnsi="Tahoma" w:cs="Tahoma"/>
+                <w:sz w:val="28"/>
+                <w:szCs w:val="28"/>
+                <w:lang w:val="en-US"/>
+              </w:rPr>
+              <w:t>}</w:t>
             </w:r>
           </w:p>
         </w:tc>
@@ -539,7 +969,25 @@
                 <w:sz w:val="28"/>
                 <w:szCs w:val="28"/>
               </w:rPr>
-              <w:t>{ippisNumber}</w:t>
+              <w:t>{</w:t>
+            </w:r>
+            <w:proofErr w:type="spellStart"/>
+            <w:r>
+              <w:rPr>
+                <w:rFonts w:ascii="Tahoma" w:hAnsi="Tahoma" w:cs="Tahoma"/>
+                <w:sz w:val="28"/>
+                <w:szCs w:val="28"/>
+              </w:rPr>
+              <w:t>ippisNumber</w:t>
+            </w:r>
+            <w:proofErr w:type="spellEnd"/>
+            <w:r>
+              <w:rPr>
+                <w:rFonts w:ascii="Tahoma" w:hAnsi="Tahoma" w:cs="Tahoma"/>
+                <w:sz w:val="28"/>
+                <w:szCs w:val="28"/>
+              </w:rPr>
+              <w:t>}</w:t>
             </w:r>
           </w:p>
         </w:tc>
@@ -584,7 +1032,25 @@
                 <w:sz w:val="28"/>
                 <w:szCs w:val="28"/>
               </w:rPr>
-              <w:t>{previousName}</w:t>
+              <w:t>{</w:t>
+            </w:r>
+            <w:proofErr w:type="spellStart"/>
+            <w:r>
+              <w:rPr>
+                <w:rFonts w:ascii="Tahoma" w:hAnsi="Tahoma" w:cs="Tahoma"/>
+                <w:sz w:val="28"/>
+                <w:szCs w:val="28"/>
+              </w:rPr>
+              <w:t>previousName</w:t>
+            </w:r>
+            <w:proofErr w:type="spellEnd"/>
+            <w:r>
+              <w:rPr>
+                <w:rFonts w:ascii="Tahoma" w:hAnsi="Tahoma" w:cs="Tahoma"/>
+                <w:sz w:val="28"/>
+                <w:szCs w:val="28"/>
+              </w:rPr>
+              <w:t>}</w:t>
             </w:r>
             <w:r>
               <w:rPr>
@@ -601,7 +1067,25 @@
                 <w:sz w:val="28"/>
                 <w:szCs w:val="28"/>
               </w:rPr>
-              <w:t>{newName}</w:t>
+              <w:t>{</w:t>
+            </w:r>
+            <w:proofErr w:type="spellStart"/>
+            <w:r>
+              <w:rPr>
+                <w:rFonts w:ascii="Tahoma" w:hAnsi="Tahoma" w:cs="Tahoma"/>
+                <w:sz w:val="28"/>
+                <w:szCs w:val="28"/>
+              </w:rPr>
+              <w:t>newName</w:t>
+            </w:r>
+            <w:proofErr w:type="spellEnd"/>
+            <w:r>
+              <w:rPr>
+                <w:rFonts w:ascii="Tahoma" w:hAnsi="Tahoma" w:cs="Tahoma"/>
+                <w:sz w:val="28"/>
+                <w:szCs w:val="28"/>
+              </w:rPr>
+              <w:t>}</w:t>
             </w:r>
           </w:p>
         </w:tc>
@@ -637,7 +1121,25 @@
                 <w:sz w:val="28"/>
                 <w:szCs w:val="28"/>
               </w:rPr>
-              <w:t>{supportingDocsList}</w:t>
+              <w:t>{</w:t>
+            </w:r>
+            <w:proofErr w:type="spellStart"/>
+            <w:r>
+              <w:rPr>
+                <w:rFonts w:ascii="Tahoma" w:hAnsi="Tahoma" w:cs="Tahoma"/>
+                <w:sz w:val="28"/>
+                <w:szCs w:val="28"/>
+              </w:rPr>
+              <w:t>supportingDocsList</w:t>
+            </w:r>
+            <w:proofErr w:type="spellEnd"/>
+            <w:r>
+              <w:rPr>
+                <w:rFonts w:ascii="Tahoma" w:hAnsi="Tahoma" w:cs="Tahoma"/>
+                <w:sz w:val="28"/>
+                <w:szCs w:val="28"/>
+              </w:rPr>
+              <w:t>}</w:t>
             </w:r>
           </w:p>
         </w:tc>
@@ -738,16 +1240,28 @@
           <w:rFonts w:ascii="Tahoma" w:hAnsi="Tahoma" w:cs="Tahoma"/>
           <w:sz w:val="28"/>
           <w:szCs w:val="28"/>
-        </w:rPr>
-      </w:pPr>
-      <w:r>
-        <w:rPr>
-          <w:rFonts w:ascii="Tahoma" w:hAnsi="Tahoma" w:cs="Tahoma"/>
-          <w:sz w:val="28"/>
-          <w:szCs w:val="28"/>
-          <w:lang w:val="en-US"/>
-        </w:rPr>
-        <w:t>3</w:t>
+          <w:lang w:val="en-US"/>
+        </w:rPr>
+      </w:pPr>
+    </w:p>
+    <w:p>
+      <w:pPr>
+        <w:jc w:val="both"/>
+        <w:rPr>
+          <w:rFonts w:ascii="Tahoma" w:hAnsi="Tahoma" w:cs="Tahoma"/>
+          <w:sz w:val="28"/>
+          <w:szCs w:val="28"/>
+        </w:rPr>
+      </w:pPr>
+      <w:r>
+        <w:rPr>
+          <w:rFonts w:ascii="Tahoma" w:hAnsi="Tahoma" w:cs="Tahoma"/>
+          <w:sz w:val="28"/>
+          <w:szCs w:val="28"/>
+          <w:lang w:val="en-US"/>
+        </w:rPr>
+        <w:lastRenderedPageBreak/>
+        <w:t>4</w:t>
       </w:r>
       <w:r>
         <w:rPr>
@@ -777,13 +1291,23 @@
         <w:tab/>
       </w:r>
       <w:bookmarkEnd w:id="0"/>
-      <w:r>
-        <w:rPr>
-          <w:rFonts w:ascii="Tahoma" w:hAnsi="Tahoma" w:cs="Tahoma"/>
-          <w:sz w:val="28"/>
-          <w:szCs w:val="28"/>
-        </w:rPr>
-        <w:t>The supporting documents for each case have been reviewed and all requirements have been satisfied, I recommend that approval be granted for the change of names of the under-listed officers on the IPPIS Platform as follows</w:t>
+      <w:proofErr w:type="gramStart"/>
+      <w:r>
+        <w:rPr>
+          <w:rFonts w:ascii="Tahoma" w:hAnsi="Tahoma" w:cs="Tahoma"/>
+          <w:sz w:val="28"/>
+          <w:szCs w:val="28"/>
+        </w:rPr>
+        <w:t>The</w:t>
+      </w:r>
+      <w:proofErr w:type="gramEnd"/>
+      <w:r>
+        <w:rPr>
+          <w:rFonts w:ascii="Tahoma" w:hAnsi="Tahoma" w:cs="Tahoma"/>
+          <w:sz w:val="28"/>
+          <w:szCs w:val="28"/>
+        </w:rPr>
+        <w:t xml:space="preserve"> supporting documents for each case have been reviewed and all requirements have been satisfied, I recommend that approval be granted for the change of names of the under-listed officers on the IPPIS Platform as follows</w:t>
       </w:r>
     </w:p>
     <w:tbl>
@@ -928,6 +1452,7 @@
               </w:rPr>
               <w:t>{#</w:t>
             </w:r>
+            <w:proofErr w:type="spellStart"/>
             <w:r>
               <w:rPr>
                 <w:rFonts w:ascii="Tahoma" w:hAnsi="Tahoma" w:cs="Tahoma"/>
@@ -936,13 +1461,32 @@
               </w:rPr>
               <w:t>approvedSummary</w:t>
             </w:r>
-            <w:r>
-              <w:rPr>
-                <w:rFonts w:ascii="Tahoma" w:hAnsi="Tahoma" w:cs="Tahoma"/>
-                <w:sz w:val="28"/>
-                <w:szCs w:val="28"/>
-              </w:rPr>
-              <w:t>}{sn}</w:t>
+            <w:proofErr w:type="spellEnd"/>
+            <w:r>
+              <w:rPr>
+                <w:rFonts w:ascii="Tahoma" w:hAnsi="Tahoma" w:cs="Tahoma"/>
+                <w:sz w:val="28"/>
+                <w:szCs w:val="28"/>
+              </w:rPr>
+              <w:t>}{</w:t>
+            </w:r>
+            <w:proofErr w:type="spellStart"/>
+            <w:r>
+              <w:rPr>
+                <w:rFonts w:ascii="Tahoma" w:hAnsi="Tahoma" w:cs="Tahoma"/>
+                <w:sz w:val="28"/>
+                <w:szCs w:val="28"/>
+              </w:rPr>
+              <w:t>sn</w:t>
+            </w:r>
+            <w:proofErr w:type="spellEnd"/>
+            <w:r>
+              <w:rPr>
+                <w:rFonts w:ascii="Tahoma" w:hAnsi="Tahoma" w:cs="Tahoma"/>
+                <w:sz w:val="28"/>
+                <w:szCs w:val="28"/>
+              </w:rPr>
+              <w:t>}</w:t>
             </w:r>
           </w:p>
         </w:tc>
@@ -966,7 +1510,25 @@
                 <w:sz w:val="28"/>
                 <w:szCs w:val="28"/>
               </w:rPr>
-              <w:t>{ippisNumber}</w:t>
+              <w:t>{</w:t>
+            </w:r>
+            <w:proofErr w:type="spellStart"/>
+            <w:r>
+              <w:rPr>
+                <w:rFonts w:ascii="Tahoma" w:hAnsi="Tahoma" w:cs="Tahoma"/>
+                <w:sz w:val="28"/>
+                <w:szCs w:val="28"/>
+              </w:rPr>
+              <w:t>ippisNumber</w:t>
+            </w:r>
+            <w:proofErr w:type="spellEnd"/>
+            <w:r>
+              <w:rPr>
+                <w:rFonts w:ascii="Tahoma" w:hAnsi="Tahoma" w:cs="Tahoma"/>
+                <w:sz w:val="28"/>
+                <w:szCs w:val="28"/>
+              </w:rPr>
+              <w:t>}</w:t>
             </w:r>
           </w:p>
         </w:tc>
@@ -990,7 +1552,25 @@
                 <w:sz w:val="28"/>
                 <w:szCs w:val="28"/>
               </w:rPr>
-              <w:t>{oldName}</w:t>
+              <w:t>{</w:t>
+            </w:r>
+            <w:proofErr w:type="spellStart"/>
+            <w:r>
+              <w:rPr>
+                <w:rFonts w:ascii="Tahoma" w:hAnsi="Tahoma" w:cs="Tahoma"/>
+                <w:sz w:val="28"/>
+                <w:szCs w:val="28"/>
+              </w:rPr>
+              <w:t>oldName</w:t>
+            </w:r>
+            <w:proofErr w:type="spellEnd"/>
+            <w:r>
+              <w:rPr>
+                <w:rFonts w:ascii="Tahoma" w:hAnsi="Tahoma" w:cs="Tahoma"/>
+                <w:sz w:val="28"/>
+                <w:szCs w:val="28"/>
+              </w:rPr>
+              <w:t>}</w:t>
             </w:r>
           </w:p>
         </w:tc>
@@ -1014,8 +1594,27 @@
                 <w:sz w:val="28"/>
                 <w:szCs w:val="28"/>
               </w:rPr>
-              <w:t>{newName} {/</w:t>
-            </w:r>
+              <w:t>{</w:t>
+            </w:r>
+            <w:proofErr w:type="spellStart"/>
+            <w:r>
+              <w:rPr>
+                <w:rFonts w:ascii="Tahoma" w:hAnsi="Tahoma" w:cs="Tahoma"/>
+                <w:sz w:val="28"/>
+                <w:szCs w:val="28"/>
+              </w:rPr>
+              <w:t>newName</w:t>
+            </w:r>
+            <w:proofErr w:type="spellEnd"/>
+            <w:r>
+              <w:rPr>
+                <w:rFonts w:ascii="Tahoma" w:hAnsi="Tahoma" w:cs="Tahoma"/>
+                <w:sz w:val="28"/>
+                <w:szCs w:val="28"/>
+              </w:rPr>
+              <w:t>} {/</w:t>
+            </w:r>
+            <w:proofErr w:type="spellStart"/>
             <w:r>
               <w:rPr>
                 <w:rFonts w:ascii="Tahoma" w:hAnsi="Tahoma" w:cs="Tahoma"/>
@@ -1024,6 +1623,7 @@
               </w:rPr>
               <w:t>approvedSummary</w:t>
             </w:r>
+            <w:proofErr w:type="spellEnd"/>
             <w:r>
               <w:rPr>
                 <w:rFonts w:ascii="Tahoma" w:hAnsi="Tahoma" w:cs="Tahoma"/>
@@ -1043,69 +1643,49 @@
           <w:rFonts w:ascii="Tahoma" w:hAnsi="Tahoma" w:cs="Tahoma"/>
           <w:sz w:val="28"/>
           <w:szCs w:val="28"/>
-        </w:rPr>
-      </w:pPr>
-    </w:p>
-    <w:p>
-      <w:pPr>
-        <w:jc w:val="both"/>
-        <w:rPr>
-          <w:rFonts w:ascii="Tahoma" w:hAnsi="Tahoma" w:cs="Tahoma"/>
-          <w:sz w:val="28"/>
-          <w:szCs w:val="28"/>
-          <w:lang w:val="en-US"/>
-        </w:rPr>
-      </w:pPr>
-    </w:p>
-    <w:p>
-      <w:pPr>
-        <w:jc w:val="both"/>
-        <w:rPr>
-          <w:rFonts w:ascii="Tahoma" w:hAnsi="Tahoma" w:cs="Tahoma"/>
-          <w:sz w:val="28"/>
-          <w:szCs w:val="28"/>
-          <w:lang w:val="en-US"/>
-        </w:rPr>
-      </w:pPr>
-    </w:p>
-    <w:p>
-      <w:pPr>
-        <w:jc w:val="both"/>
-        <w:rPr>
-          <w:rFonts w:ascii="Tahoma" w:hAnsi="Tahoma" w:cs="Tahoma"/>
-          <w:sz w:val="28"/>
-          <w:szCs w:val="28"/>
-          <w:lang w:val="en-US"/>
-        </w:rPr>
-      </w:pPr>
-      <w:r>
-        <w:rPr>
-          <w:rFonts w:ascii="Tahoma" w:hAnsi="Tahoma" w:cs="Tahoma"/>
-          <w:sz w:val="28"/>
-          <w:szCs w:val="28"/>
-          <w:lang w:val="en-US"/>
-        </w:rPr>
-        <w:lastRenderedPageBreak/>
-        <w:t xml:space="preserve">3ii. </w:t>
-      </w:r>
-      <w:r>
-        <w:rPr>
-          <w:rFonts w:ascii="Tahoma" w:hAnsi="Tahoma" w:cs="Tahoma"/>
-          <w:sz w:val="28"/>
-          <w:szCs w:val="28"/>
-          <w:lang w:val="en-US"/>
-        </w:rPr>
-        <w:t xml:space="preserve">The </w:t>
-      </w:r>
-      <w:r>
-        <w:rPr>
-          <w:rFonts w:ascii="Tahoma" w:hAnsi="Tahoma" w:cs="Tahoma"/>
-          <w:sz w:val="28"/>
-          <w:szCs w:val="28"/>
-          <w:lang w:val="en-US"/>
-        </w:rPr>
-        <w:t>{mda}</w:t>
-      </w:r>
+          <w:lang w:val="en-US"/>
+        </w:rPr>
+      </w:pPr>
+    </w:p>
+    <w:p>
+      <w:pPr>
+        <w:jc w:val="both"/>
+        <w:rPr>
+          <w:rFonts w:ascii="Tahoma" w:hAnsi="Tahoma" w:cs="Tahoma"/>
+          <w:sz w:val="28"/>
+          <w:szCs w:val="28"/>
+          <w:lang w:val="en-US"/>
+        </w:rPr>
+      </w:pPr>
+      <w:r>
+        <w:rPr>
+          <w:rFonts w:ascii="Tahoma" w:hAnsi="Tahoma" w:cs="Tahoma"/>
+          <w:sz w:val="28"/>
+          <w:szCs w:val="28"/>
+          <w:lang w:val="en-US"/>
+        </w:rPr>
+        <w:t>4</w:t>
+      </w:r>
+      <w:r>
+        <w:rPr>
+          <w:rFonts w:ascii="Tahoma" w:hAnsi="Tahoma" w:cs="Tahoma"/>
+          <w:sz w:val="28"/>
+          <w:szCs w:val="28"/>
+          <w:lang w:val="en-US"/>
+        </w:rPr>
+        <w:t xml:space="preserve">ii. </w:t>
+      </w:r>
+      <w:proofErr w:type="gramStart"/>
+      <w:r>
+        <w:rPr>
+          <w:rFonts w:ascii="Tahoma" w:hAnsi="Tahoma" w:cs="Tahoma"/>
+          <w:sz w:val="28"/>
+          <w:szCs w:val="28"/>
+          <w:lang w:val="en-US"/>
+        </w:rPr>
+        <w:t>The</w:t>
+      </w:r>
+      <w:proofErr w:type="gramEnd"/>
       <w:r>
         <w:rPr>
           <w:rFonts w:ascii="Tahoma" w:hAnsi="Tahoma" w:cs="Tahoma"/>
@@ -1122,6 +1702,44 @@
           <w:szCs w:val="28"/>
           <w:lang w:val="en-US"/>
         </w:rPr>
+        <w:t>{</w:t>
+      </w:r>
+      <w:proofErr w:type="spellStart"/>
+      <w:r>
+        <w:rPr>
+          <w:rFonts w:ascii="Tahoma" w:hAnsi="Tahoma" w:cs="Tahoma"/>
+          <w:sz w:val="28"/>
+          <w:szCs w:val="28"/>
+          <w:lang w:val="en-US"/>
+        </w:rPr>
+        <w:t>mda</w:t>
+      </w:r>
+      <w:proofErr w:type="spellEnd"/>
+      <w:r>
+        <w:rPr>
+          <w:rFonts w:ascii="Tahoma" w:hAnsi="Tahoma" w:cs="Tahoma"/>
+          <w:sz w:val="28"/>
+          <w:szCs w:val="28"/>
+          <w:lang w:val="en-US"/>
+        </w:rPr>
+        <w:t>}</w:t>
+      </w:r>
+      <w:r>
+        <w:rPr>
+          <w:rFonts w:ascii="Tahoma" w:hAnsi="Tahoma" w:cs="Tahoma"/>
+          <w:sz w:val="28"/>
+          <w:szCs w:val="28"/>
+          <w:lang w:val="en-US"/>
+        </w:rPr>
+        <w:t xml:space="preserve"> </w:t>
+      </w:r>
+      <w:r>
+        <w:rPr>
+          <w:rFonts w:ascii="Tahoma" w:hAnsi="Tahoma" w:cs="Tahoma"/>
+          <w:sz w:val="28"/>
+          <w:szCs w:val="28"/>
+          <w:lang w:val="en-US"/>
+        </w:rPr>
         <w:t>be</w:t>
       </w:r>
       <w:r>
@@ -1205,56 +1823,162 @@
           <w:szCs w:val="28"/>
           <w:lang w:val="en-US"/>
         </w:rPr>
-        <w:t>{#rejectedSummary}</w:t>
-      </w:r>
-    </w:p>
-    <w:p>
-      <w:pPr>
-        <w:jc w:val="both"/>
-        <w:rPr>
-          <w:rFonts w:ascii="Tahoma" w:hAnsi="Tahoma" w:cs="Tahoma"/>
-          <w:sz w:val="28"/>
-          <w:szCs w:val="28"/>
-          <w:lang w:val="en-US"/>
-        </w:rPr>
-      </w:pPr>
-      <w:r>
-        <w:rPr>
-          <w:rFonts w:ascii="Tahoma" w:hAnsi="Tahoma" w:cs="Tahoma"/>
-          <w:sz w:val="28"/>
-          <w:szCs w:val="28"/>
-          <w:lang w:val="en-US"/>
-        </w:rPr>
-        <w:t>{sn}. {oldName}</w:t>
-      </w:r>
-      <w:r>
-        <w:rPr>
-          <w:rFonts w:ascii="Tahoma" w:hAnsi="Tahoma" w:cs="Tahoma"/>
-          <w:sz w:val="28"/>
-          <w:szCs w:val="28"/>
-          <w:lang w:val="en-US"/>
-        </w:rPr>
-        <w:t xml:space="preserve"> ({ippisNumber})</w:t>
-      </w:r>
-    </w:p>
-    <w:p>
-      <w:pPr>
-        <w:jc w:val="both"/>
-        <w:rPr>
-          <w:rFonts w:ascii="Tahoma" w:hAnsi="Tahoma" w:cs="Tahoma"/>
-          <w:sz w:val="28"/>
-          <w:szCs w:val="28"/>
-          <w:lang w:val="en-US"/>
-        </w:rPr>
-      </w:pPr>
-      <w:r>
-        <w:rPr>
-          <w:rFonts w:ascii="Tahoma" w:hAnsi="Tahoma" w:cs="Tahoma"/>
-          <w:sz w:val="28"/>
-          <w:szCs w:val="28"/>
-          <w:lang w:val="en-US"/>
-        </w:rPr>
-        <w:t>{/rejectedSummary}</w:t>
+        <w:t>{#</w:t>
+      </w:r>
+      <w:proofErr w:type="spellStart"/>
+      <w:r>
+        <w:rPr>
+          <w:rFonts w:ascii="Tahoma" w:hAnsi="Tahoma" w:cs="Tahoma"/>
+          <w:sz w:val="28"/>
+          <w:szCs w:val="28"/>
+          <w:lang w:val="en-US"/>
+        </w:rPr>
+        <w:t>rejectedSummary</w:t>
+      </w:r>
+      <w:proofErr w:type="spellEnd"/>
+      <w:r>
+        <w:rPr>
+          <w:rFonts w:ascii="Tahoma" w:hAnsi="Tahoma" w:cs="Tahoma"/>
+          <w:sz w:val="28"/>
+          <w:szCs w:val="28"/>
+          <w:lang w:val="en-US"/>
+        </w:rPr>
+        <w:t>}</w:t>
+      </w:r>
+    </w:p>
+    <w:p>
+      <w:pPr>
+        <w:jc w:val="both"/>
+        <w:rPr>
+          <w:rFonts w:ascii="Tahoma" w:hAnsi="Tahoma" w:cs="Tahoma"/>
+          <w:sz w:val="28"/>
+          <w:szCs w:val="28"/>
+          <w:lang w:val="en-US"/>
+        </w:rPr>
+      </w:pPr>
+      <w:r>
+        <w:rPr>
+          <w:rFonts w:ascii="Tahoma" w:hAnsi="Tahoma" w:cs="Tahoma"/>
+          <w:sz w:val="28"/>
+          <w:szCs w:val="28"/>
+          <w:lang w:val="en-US"/>
+        </w:rPr>
+        <w:t>{</w:t>
+      </w:r>
+      <w:proofErr w:type="spellStart"/>
+      <w:proofErr w:type="gramStart"/>
+      <w:r>
+        <w:rPr>
+          <w:rFonts w:ascii="Tahoma" w:hAnsi="Tahoma" w:cs="Tahoma"/>
+          <w:sz w:val="28"/>
+          <w:szCs w:val="28"/>
+          <w:lang w:val="en-US"/>
+        </w:rPr>
+        <w:t>sn</w:t>
+      </w:r>
+      <w:proofErr w:type="spellEnd"/>
+      <w:proofErr w:type="gramEnd"/>
+      <w:r>
+        <w:rPr>
+          <w:rFonts w:ascii="Tahoma" w:hAnsi="Tahoma" w:cs="Tahoma"/>
+          <w:sz w:val="28"/>
+          <w:szCs w:val="28"/>
+          <w:lang w:val="en-US"/>
+        </w:rPr>
+        <w:t>}. {</w:t>
+      </w:r>
+      <w:proofErr w:type="spellStart"/>
+      <w:proofErr w:type="gramStart"/>
+      <w:r>
+        <w:rPr>
+          <w:rFonts w:ascii="Tahoma" w:hAnsi="Tahoma" w:cs="Tahoma"/>
+          <w:sz w:val="28"/>
+          <w:szCs w:val="28"/>
+          <w:lang w:val="en-US"/>
+        </w:rPr>
+        <w:t>oldName</w:t>
+      </w:r>
+      <w:proofErr w:type="spellEnd"/>
+      <w:proofErr w:type="gramEnd"/>
+      <w:r>
+        <w:rPr>
+          <w:rFonts w:ascii="Tahoma" w:hAnsi="Tahoma" w:cs="Tahoma"/>
+          <w:sz w:val="28"/>
+          <w:szCs w:val="28"/>
+          <w:lang w:val="en-US"/>
+        </w:rPr>
+        <w:t>}</w:t>
+      </w:r>
+      <w:r>
+        <w:rPr>
+          <w:rFonts w:ascii="Tahoma" w:hAnsi="Tahoma" w:cs="Tahoma"/>
+          <w:sz w:val="28"/>
+          <w:szCs w:val="28"/>
+          <w:lang w:val="en-US"/>
+        </w:rPr>
+        <w:t xml:space="preserve"> ({</w:t>
+      </w:r>
+      <w:proofErr w:type="spellStart"/>
+      <w:proofErr w:type="gramStart"/>
+      <w:r>
+        <w:rPr>
+          <w:rFonts w:ascii="Tahoma" w:hAnsi="Tahoma" w:cs="Tahoma"/>
+          <w:sz w:val="28"/>
+          <w:szCs w:val="28"/>
+          <w:lang w:val="en-US"/>
+        </w:rPr>
+        <w:t>ippisNumber</w:t>
+      </w:r>
+      <w:proofErr w:type="spellEnd"/>
+      <w:proofErr w:type="gramEnd"/>
+      <w:r>
+        <w:rPr>
+          <w:rFonts w:ascii="Tahoma" w:hAnsi="Tahoma" w:cs="Tahoma"/>
+          <w:sz w:val="28"/>
+          <w:szCs w:val="28"/>
+          <w:lang w:val="en-US"/>
+        </w:rPr>
+        <w:t>})</w:t>
+      </w:r>
+    </w:p>
+    <w:p>
+      <w:pPr>
+        <w:jc w:val="both"/>
+        <w:rPr>
+          <w:rFonts w:ascii="Tahoma" w:hAnsi="Tahoma" w:cs="Tahoma"/>
+          <w:sz w:val="28"/>
+          <w:szCs w:val="28"/>
+          <w:lang w:val="en-US"/>
+        </w:rPr>
+      </w:pPr>
+      <w:r>
+        <w:rPr>
+          <w:rFonts w:ascii="Tahoma" w:hAnsi="Tahoma" w:cs="Tahoma"/>
+          <w:sz w:val="28"/>
+          <w:szCs w:val="28"/>
+          <w:lang w:val="en-US"/>
+        </w:rPr>
+        <w:t>{/</w:t>
+      </w:r>
+      <w:proofErr w:type="spellStart"/>
+      <w:r>
+        <w:rPr>
+          <w:rFonts w:ascii="Tahoma" w:hAnsi="Tahoma" w:cs="Tahoma"/>
+          <w:sz w:val="28"/>
+          <w:szCs w:val="28"/>
+          <w:lang w:val="en-US"/>
+        </w:rPr>
+        <w:t>rejectedSummary</w:t>
+      </w:r>
+      <w:proofErr w:type="spellEnd"/>
+      <w:r>
+        <w:rPr>
+          <w:rFonts w:ascii="Tahoma" w:hAnsi="Tahoma" w:cs="Tahoma"/>
+          <w:sz w:val="28"/>
+          <w:szCs w:val="28"/>
+          <w:lang w:val="en-US"/>
+        </w:rPr>
+        <w:t>}</w:t>
       </w:r>
     </w:p>
     <w:p>
@@ -1284,25 +2008,65 @@
           <w:lang w:val="en-US"/>
         </w:rPr>
         <w:tab/>
-        <w:t>If paragraph 3</w:t>
-      </w:r>
-      <w:r>
-        <w:rPr>
-          <w:rFonts w:ascii="Tahoma" w:hAnsi="Tahoma" w:cs="Tahoma"/>
-          <w:sz w:val="28"/>
-          <w:szCs w:val="28"/>
-          <w:lang w:val="en-US"/>
-        </w:rPr>
-        <w:t>i &amp;ii are</w:t>
-      </w:r>
-      <w:r>
-        <w:rPr>
-          <w:rFonts w:ascii="Tahoma" w:hAnsi="Tahoma" w:cs="Tahoma"/>
-          <w:sz w:val="28"/>
-          <w:szCs w:val="28"/>
-          <w:lang w:val="en-US"/>
-        </w:rPr>
-        <w:t xml:space="preserve"> approved, please find draft letter a.b.c for vetting</w:t>
+        <w:t>If paragraph 4</w:t>
+      </w:r>
+      <w:r>
+        <w:rPr>
+          <w:rFonts w:ascii="Tahoma" w:hAnsi="Tahoma" w:cs="Tahoma"/>
+          <w:sz w:val="28"/>
+          <w:szCs w:val="28"/>
+          <w:lang w:val="en-US"/>
+        </w:rPr>
+        <w:t xml:space="preserve">i &amp;ii </w:t>
+      </w:r>
+      <w:proofErr w:type="gramStart"/>
+      <w:r>
+        <w:rPr>
+          <w:rFonts w:ascii="Tahoma" w:hAnsi="Tahoma" w:cs="Tahoma"/>
+          <w:sz w:val="28"/>
+          <w:szCs w:val="28"/>
+          <w:lang w:val="en-US"/>
+        </w:rPr>
+        <w:t>are</w:t>
+      </w:r>
+      <w:r>
+        <w:rPr>
+          <w:rFonts w:ascii="Tahoma" w:hAnsi="Tahoma" w:cs="Tahoma"/>
+          <w:sz w:val="28"/>
+          <w:szCs w:val="28"/>
+          <w:lang w:val="en-US"/>
+        </w:rPr>
+        <w:t xml:space="preserve"> approved</w:t>
+      </w:r>
+      <w:proofErr w:type="gramEnd"/>
+      <w:r>
+        <w:rPr>
+          <w:rFonts w:ascii="Tahoma" w:hAnsi="Tahoma" w:cs="Tahoma"/>
+          <w:sz w:val="28"/>
+          <w:szCs w:val="28"/>
+          <w:lang w:val="en-US"/>
+        </w:rPr>
+        <w:t xml:space="preserve">, please find draft letter </w:t>
+      </w:r>
+      <w:proofErr w:type="spellStart"/>
+      <w:r>
+        <w:rPr>
+          <w:rFonts w:ascii="Tahoma" w:hAnsi="Tahoma" w:cs="Tahoma"/>
+          <w:sz w:val="28"/>
+          <w:szCs w:val="28"/>
+          <w:lang w:val="en-US"/>
+        </w:rPr>
+        <w:t>a.b.c</w:t>
+      </w:r>
+      <w:proofErr w:type="spellEnd"/>
+      <w:r>
+        <w:rPr>
+          <w:rFonts w:ascii="Tahoma" w:hAnsi="Tahoma" w:cs="Tahoma"/>
+          <w:sz w:val="28"/>
+          <w:szCs w:val="28"/>
+          <w:lang w:val="en-US"/>
+        </w:rPr>
+        <w:t xml:space="preserve"> for vetting</w:t>
       </w:r>
       <w:r>
         <w:rPr>
@@ -1438,14 +2202,45 @@
           <w:lang w:val="en-US"/>
         </w:rPr>
       </w:pPr>
-      <w:r>
-        <w:rPr>
-          <w:rFonts w:ascii="Tahoma" w:hAnsi="Tahoma" w:cs="Tahoma"/>
-          <w:sz w:val="28"/>
-          <w:szCs w:val="28"/>
-          <w:lang w:val="en-US"/>
-        </w:rPr>
-        <w:t>Etim, Ndukeabasi Kevin</w:t>
+      <w:proofErr w:type="spellStart"/>
+      <w:r>
+        <w:rPr>
+          <w:rFonts w:ascii="Tahoma" w:hAnsi="Tahoma" w:cs="Tahoma"/>
+          <w:sz w:val="28"/>
+          <w:szCs w:val="28"/>
+          <w:lang w:val="en-US"/>
+        </w:rPr>
+        <w:t>Etim</w:t>
+      </w:r>
+      <w:proofErr w:type="spellEnd"/>
+      <w:r>
+        <w:rPr>
+          <w:rFonts w:ascii="Tahoma" w:hAnsi="Tahoma" w:cs="Tahoma"/>
+          <w:sz w:val="28"/>
+          <w:szCs w:val="28"/>
+          <w:lang w:val="en-US"/>
+        </w:rPr>
+        <w:t xml:space="preserve">, </w:t>
+      </w:r>
+      <w:proofErr w:type="spellStart"/>
+      <w:r>
+        <w:rPr>
+          <w:rFonts w:ascii="Tahoma" w:hAnsi="Tahoma" w:cs="Tahoma"/>
+          <w:sz w:val="28"/>
+          <w:szCs w:val="28"/>
+          <w:lang w:val="en-US"/>
+        </w:rPr>
+        <w:t>Ndukeabasi</w:t>
+      </w:r>
+      <w:proofErr w:type="spellEnd"/>
+      <w:r>
+        <w:rPr>
+          <w:rFonts w:ascii="Tahoma" w:hAnsi="Tahoma" w:cs="Tahoma"/>
+          <w:sz w:val="28"/>
+          <w:szCs w:val="28"/>
+          <w:lang w:val="en-US"/>
+        </w:rPr>
+        <w:t xml:space="preserve"> Kevin</w:t>
       </w:r>
       <w:r>
         <w:rPr>
@@ -1496,7 +2291,25 @@
           <w:sz w:val="28"/>
           <w:szCs w:val="28"/>
         </w:rPr>
-        <w:t>{date}</w:t>
+        <w:t>{</w:t>
+      </w:r>
+      <w:proofErr w:type="gramStart"/>
+      <w:r>
+        <w:rPr>
+          <w:rFonts w:ascii="Tahoma" w:hAnsi="Tahoma" w:cs="Tahoma"/>
+          <w:sz w:val="28"/>
+          <w:szCs w:val="28"/>
+        </w:rPr>
+        <w:t>date</w:t>
+      </w:r>
+      <w:proofErr w:type="gramEnd"/>
+      <w:r>
+        <w:rPr>
+          <w:rFonts w:ascii="Tahoma" w:hAnsi="Tahoma" w:cs="Tahoma"/>
+          <w:sz w:val="28"/>
+          <w:szCs w:val="28"/>
+        </w:rPr>
+        <w:t>}</w:t>
       </w:r>
     </w:p>
     <w:p>
@@ -1642,164 +2455,6 @@
         </w:rPr>
       </w:pPr>
     </w:p>
-    <w:p>
-      <w:pPr>
-        <w:contextualSpacing/>
-        <w:jc w:val="both"/>
-        <w:rPr>
-          <w:rFonts w:ascii="Tahoma" w:hAnsi="Tahoma" w:cs="Tahoma"/>
-          <w:b/>
-          <w:bCs/>
-          <w:sz w:val="28"/>
-          <w:szCs w:val="28"/>
-        </w:rPr>
-      </w:pPr>
-    </w:p>
-    <w:p>
-      <w:pPr>
-        <w:contextualSpacing/>
-        <w:jc w:val="both"/>
-        <w:rPr>
-          <w:rFonts w:ascii="Tahoma" w:hAnsi="Tahoma" w:cs="Tahoma"/>
-          <w:b/>
-          <w:bCs/>
-          <w:sz w:val="28"/>
-          <w:szCs w:val="28"/>
-        </w:rPr>
-      </w:pPr>
-    </w:p>
-    <w:p>
-      <w:pPr>
-        <w:contextualSpacing/>
-        <w:jc w:val="both"/>
-        <w:rPr>
-          <w:rFonts w:ascii="Tahoma" w:hAnsi="Tahoma" w:cs="Tahoma"/>
-          <w:b/>
-          <w:bCs/>
-          <w:sz w:val="28"/>
-          <w:szCs w:val="28"/>
-        </w:rPr>
-      </w:pPr>
-    </w:p>
-    <w:p>
-      <w:pPr>
-        <w:contextualSpacing/>
-        <w:jc w:val="both"/>
-        <w:rPr>
-          <w:rFonts w:ascii="Tahoma" w:hAnsi="Tahoma" w:cs="Tahoma"/>
-          <w:b/>
-          <w:bCs/>
-          <w:sz w:val="28"/>
-          <w:szCs w:val="28"/>
-        </w:rPr>
-      </w:pPr>
-    </w:p>
-    <w:p>
-      <w:pPr>
-        <w:contextualSpacing/>
-        <w:jc w:val="both"/>
-        <w:rPr>
-          <w:rFonts w:ascii="Tahoma" w:hAnsi="Tahoma" w:cs="Tahoma"/>
-          <w:b/>
-          <w:bCs/>
-          <w:sz w:val="28"/>
-          <w:szCs w:val="28"/>
-        </w:rPr>
-      </w:pPr>
-    </w:p>
-    <w:p>
-      <w:pPr>
-        <w:contextualSpacing/>
-        <w:jc w:val="both"/>
-        <w:rPr>
-          <w:rFonts w:ascii="Tahoma" w:hAnsi="Tahoma" w:cs="Tahoma"/>
-          <w:b/>
-          <w:bCs/>
-          <w:sz w:val="28"/>
-          <w:szCs w:val="28"/>
-        </w:rPr>
-      </w:pPr>
-    </w:p>
-    <w:p>
-      <w:pPr>
-        <w:contextualSpacing/>
-        <w:jc w:val="both"/>
-        <w:rPr>
-          <w:rFonts w:ascii="Tahoma" w:hAnsi="Tahoma" w:cs="Tahoma"/>
-          <w:b/>
-          <w:bCs/>
-          <w:sz w:val="28"/>
-          <w:szCs w:val="28"/>
-        </w:rPr>
-      </w:pPr>
-    </w:p>
-    <w:p>
-      <w:pPr>
-        <w:contextualSpacing/>
-        <w:jc w:val="both"/>
-        <w:rPr>
-          <w:rFonts w:ascii="Tahoma" w:hAnsi="Tahoma" w:cs="Tahoma"/>
-          <w:b/>
-          <w:bCs/>
-          <w:sz w:val="28"/>
-          <w:szCs w:val="28"/>
-        </w:rPr>
-      </w:pPr>
-    </w:p>
-    <w:p>
-      <w:pPr>
-        <w:contextualSpacing/>
-        <w:jc w:val="both"/>
-        <w:rPr>
-          <w:rFonts w:ascii="Tahoma" w:hAnsi="Tahoma" w:cs="Tahoma"/>
-          <w:b/>
-          <w:bCs/>
-          <w:sz w:val="28"/>
-          <w:szCs w:val="28"/>
-        </w:rPr>
-      </w:pPr>
-    </w:p>
-    <w:p>
-      <w:pPr>
-        <w:contextualSpacing/>
-        <w:jc w:val="both"/>
-        <w:rPr>
-          <w:rFonts w:ascii="Tahoma" w:hAnsi="Tahoma" w:cs="Tahoma"/>
-          <w:b/>
-          <w:bCs/>
-          <w:sz w:val="28"/>
-          <w:szCs w:val="28"/>
-        </w:rPr>
-      </w:pPr>
-    </w:p>
-    <w:p>
-      <w:pPr>
-        <w:contextualSpacing/>
-        <w:jc w:val="both"/>
-        <w:rPr>
-          <w:rFonts w:ascii="Tahoma" w:hAnsi="Tahoma" w:cs="Tahoma"/>
-          <w:b/>
-          <w:bCs/>
-          <w:sz w:val="28"/>
-          <w:szCs w:val="28"/>
-        </w:rPr>
-      </w:pPr>
-    </w:p>
-    <w:p>
-      <w:pPr>
-        <w:contextualSpacing/>
-        <w:jc w:val="both"/>
-        <w:rPr>
-          <w:rFonts w:ascii="Tahoma" w:hAnsi="Tahoma" w:cs="Tahoma"/>
-          <w:b/>
-          <w:bCs/>
-          <w:sz w:val="28"/>
-          <w:szCs w:val="28"/>
-        </w:rPr>
-      </w:pPr>
-      <w:bookmarkStart w:id="1" w:name="_GoBack"/>
-    </w:p>
-    <w:bookmarkEnd w:id="1"/>
     <w:p>
       <w:pPr>
         <w:ind w:left="4320" w:firstLine="720"/>
@@ -1825,15 +2480,8 @@
           <w:szCs w:val="28"/>
         </w:rPr>
       </w:pPr>
-      <w:r>
-        <w:rPr>
-          <w:rFonts w:ascii="Tahoma" w:hAnsi="Tahoma" w:cs="Tahoma"/>
-          <w:b/>
-          <w:sz w:val="28"/>
-          <w:szCs w:val="28"/>
-        </w:rPr>
-        <w:t>{date}</w:t>
-      </w:r>
+      <w:bookmarkStart w:id="1" w:name="_GoBack"/>
+      <w:bookmarkEnd w:id="1"/>
     </w:p>
     <w:p>
       <w:pPr>
@@ -1847,6 +2495,36 @@
           <w:szCs w:val="28"/>
         </w:rPr>
       </w:pPr>
+      <w:r>
+        <w:rPr>
+          <w:rFonts w:ascii="Tahoma" w:hAnsi="Tahoma" w:cs="Tahoma"/>
+          <w:b/>
+          <w:sz w:val="28"/>
+          <w:szCs w:val="28"/>
+        </w:rPr>
+        <w:lastRenderedPageBreak/>
+        <w:t>{</w:t>
+      </w:r>
+      <w:proofErr w:type="gramStart"/>
+      <w:r>
+        <w:rPr>
+          <w:rFonts w:ascii="Tahoma" w:hAnsi="Tahoma" w:cs="Tahoma"/>
+          <w:b/>
+          <w:sz w:val="28"/>
+          <w:szCs w:val="28"/>
+        </w:rPr>
+        <w:t>date</w:t>
+      </w:r>
+      <w:proofErr w:type="gramEnd"/>
+      <w:r>
+        <w:rPr>
+          <w:rFonts w:ascii="Tahoma" w:hAnsi="Tahoma" w:cs="Tahoma"/>
+          <w:b/>
+          <w:sz w:val="28"/>
+          <w:szCs w:val="28"/>
+        </w:rPr>
+        <w:t>}</w:t>
+      </w:r>
     </w:p>
     <w:p>
       <w:pPr>
@@ -1856,30 +2534,65 @@
         <w:rPr>
           <w:rFonts w:ascii="Tahoma" w:hAnsi="Tahoma" w:cs="Tahoma"/>
           <w:b/>
-          <w:bCs/>
-          <w:sz w:val="28"/>
-          <w:szCs w:val="28"/>
-        </w:rPr>
-      </w:pPr>
-    </w:p>
-    <w:p>
-      <w:pPr>
+          <w:sz w:val="28"/>
+          <w:szCs w:val="28"/>
+        </w:rPr>
+      </w:pPr>
+    </w:p>
+    <w:p>
+      <w:pPr>
+        <w:ind w:left="4320" w:firstLine="720"/>
         <w:contextualSpacing/>
-        <w:rPr>
-          <w:rFonts w:ascii="Tahoma" w:hAnsi="Tahoma" w:cs="Tahoma"/>
-          <w:sz w:val="28"/>
-          <w:szCs w:val="28"/>
-        </w:rPr>
-      </w:pPr>
-      <w:r>
-        <w:rPr>
-          <w:rFonts w:ascii="Tahoma" w:hAnsi="Tahoma" w:cs="Tahoma"/>
-          <w:b/>
-          <w:bCs/>
-          <w:sz w:val="28"/>
-          <w:szCs w:val="28"/>
-        </w:rPr>
-        <w:t>{recipient}</w:t>
+        <w:jc w:val="both"/>
+        <w:rPr>
+          <w:rFonts w:ascii="Tahoma" w:hAnsi="Tahoma" w:cs="Tahoma"/>
+          <w:b/>
+          <w:bCs/>
+          <w:sz w:val="28"/>
+          <w:szCs w:val="28"/>
+        </w:rPr>
+      </w:pPr>
+    </w:p>
+    <w:p>
+      <w:pPr>
+        <w:contextualSpacing/>
+        <w:rPr>
+          <w:rFonts w:ascii="Tahoma" w:hAnsi="Tahoma" w:cs="Tahoma"/>
+          <w:sz w:val="28"/>
+          <w:szCs w:val="28"/>
+        </w:rPr>
+      </w:pPr>
+      <w:r>
+        <w:rPr>
+          <w:rFonts w:ascii="Tahoma" w:hAnsi="Tahoma" w:cs="Tahoma"/>
+          <w:b/>
+          <w:bCs/>
+          <w:sz w:val="28"/>
+          <w:szCs w:val="28"/>
+        </w:rPr>
+        <w:t>{</w:t>
+      </w:r>
+      <w:proofErr w:type="gramStart"/>
+      <w:r>
+        <w:rPr>
+          <w:rFonts w:ascii="Tahoma" w:hAnsi="Tahoma" w:cs="Tahoma"/>
+          <w:b/>
+          <w:bCs/>
+          <w:sz w:val="28"/>
+          <w:szCs w:val="28"/>
+        </w:rPr>
+        <w:t>recipient</w:t>
+      </w:r>
+      <w:proofErr w:type="gramEnd"/>
+      <w:r>
+        <w:rPr>
+          <w:rFonts w:ascii="Tahoma" w:hAnsi="Tahoma" w:cs="Tahoma"/>
+          <w:b/>
+          <w:bCs/>
+          <w:sz w:val="28"/>
+          <w:szCs w:val="28"/>
+        </w:rPr>
+        <w:t>}</w:t>
       </w:r>
       <w:r>
         <w:rPr>
@@ -1905,7 +2618,25 @@
           <w:sz w:val="28"/>
           <w:szCs w:val="28"/>
         </w:rPr>
-        <w:t>{address}</w:t>
+        <w:t>{</w:t>
+      </w:r>
+      <w:proofErr w:type="gramStart"/>
+      <w:r>
+        <w:rPr>
+          <w:rFonts w:ascii="Tahoma" w:hAnsi="Tahoma" w:cs="Tahoma"/>
+          <w:sz w:val="28"/>
+          <w:szCs w:val="28"/>
+        </w:rPr>
+        <w:t>address</w:t>
+      </w:r>
+      <w:proofErr w:type="gramEnd"/>
+      <w:r>
+        <w:rPr>
+          <w:rFonts w:ascii="Tahoma" w:hAnsi="Tahoma" w:cs="Tahoma"/>
+          <w:sz w:val="28"/>
+          <w:szCs w:val="28"/>
+        </w:rPr>
+        <w:t>}</w:t>
       </w:r>
     </w:p>
     <w:p>
@@ -1923,7 +2654,6 @@
       <w:pPr>
         <w:ind w:left="1440" w:firstLine="720"/>
         <w:contextualSpacing/>
-        <w:jc w:val="both"/>
         <w:rPr>
           <w:rFonts w:ascii="Tahoma" w:hAnsi="Tahoma" w:cs="Tahoma"/>
           <w:b/>
@@ -1943,17 +2673,6 @@
           <w:u w:val="single"/>
         </w:rPr>
         <w:t>RE: REQUEST FOR CORRECTION OF NAME</w:t>
-      </w:r>
-      <w:r>
-        <w:rPr>
-          <w:rFonts w:ascii="Tahoma" w:hAnsi="Tahoma" w:cs="Tahoma"/>
-          <w:b/>
-          <w:bCs/>
-          <w:sz w:val="28"/>
-          <w:szCs w:val="28"/>
-          <w:u w:val="single"/>
-        </w:rPr>
-        <w:t xml:space="preserve"> </w:t>
       </w:r>
     </w:p>
     <w:p>
@@ -1987,16 +2706,54 @@
           <w:sz w:val="28"/>
           <w:szCs w:val="28"/>
         </w:rPr>
-        <w:t xml:space="preserve">I am directed to acknowledge receipt of your letter Ref No: </w:t>
-      </w:r>
-      <w:r>
-        <w:rPr>
-          <w:rFonts w:ascii="Tahoma" w:hAnsi="Tahoma" w:cs="Tahoma"/>
-          <w:b/>
-          <w:sz w:val="28"/>
-          <w:szCs w:val="28"/>
-        </w:rPr>
-        <w:t>{referenceNumber}</w:t>
+        <w:t xml:space="preserve">I </w:t>
+      </w:r>
+      <w:proofErr w:type="gramStart"/>
+      <w:r>
+        <w:rPr>
+          <w:rFonts w:ascii="Tahoma" w:hAnsi="Tahoma" w:cs="Tahoma"/>
+          <w:sz w:val="28"/>
+          <w:szCs w:val="28"/>
+        </w:rPr>
+        <w:t>am directed</w:t>
+      </w:r>
+      <w:proofErr w:type="gramEnd"/>
+      <w:r>
+        <w:rPr>
+          <w:rFonts w:ascii="Tahoma" w:hAnsi="Tahoma" w:cs="Tahoma"/>
+          <w:sz w:val="28"/>
+          <w:szCs w:val="28"/>
+        </w:rPr>
+        <w:t xml:space="preserve"> to acknowledge receipt of your letter Ref No: </w:t>
+      </w:r>
+      <w:r>
+        <w:rPr>
+          <w:rFonts w:ascii="Tahoma" w:hAnsi="Tahoma" w:cs="Tahoma"/>
+          <w:b/>
+          <w:sz w:val="28"/>
+          <w:szCs w:val="28"/>
+        </w:rPr>
+        <w:t>{</w:t>
+      </w:r>
+      <w:proofErr w:type="spellStart"/>
+      <w:r>
+        <w:rPr>
+          <w:rFonts w:ascii="Tahoma" w:hAnsi="Tahoma" w:cs="Tahoma"/>
+          <w:b/>
+          <w:sz w:val="28"/>
+          <w:szCs w:val="28"/>
+        </w:rPr>
+        <w:t>referenceNumber</w:t>
+      </w:r>
+      <w:proofErr w:type="spellEnd"/>
+      <w:r>
+        <w:rPr>
+          <w:rFonts w:ascii="Tahoma" w:hAnsi="Tahoma" w:cs="Tahoma"/>
+          <w:b/>
+          <w:sz w:val="28"/>
+          <w:szCs w:val="28"/>
+        </w:rPr>
+        <w:t>}</w:t>
       </w:r>
       <w:r>
         <w:rPr>
@@ -2013,7 +2770,27 @@
           <w:sz w:val="28"/>
           <w:szCs w:val="28"/>
         </w:rPr>
-        <w:t>{requestDate}</w:t>
+        <w:t>{</w:t>
+      </w:r>
+      <w:proofErr w:type="spellStart"/>
+      <w:r>
+        <w:rPr>
+          <w:rFonts w:ascii="Tahoma" w:hAnsi="Tahoma" w:cs="Tahoma"/>
+          <w:b/>
+          <w:sz w:val="28"/>
+          <w:szCs w:val="28"/>
+        </w:rPr>
+        <w:t>requestDate</w:t>
+      </w:r>
+      <w:proofErr w:type="spellEnd"/>
+      <w:r>
+        <w:rPr>
+          <w:rFonts w:ascii="Tahoma" w:hAnsi="Tahoma" w:cs="Tahoma"/>
+          <w:b/>
+          <w:sz w:val="28"/>
+          <w:szCs w:val="28"/>
+        </w:rPr>
+        <w:t>}</w:t>
       </w:r>
       <w:r>
         <w:rPr>
@@ -2215,6 +2992,7 @@
               </w:rPr>
               <w:t>{#</w:t>
             </w:r>
+            <w:proofErr w:type="spellStart"/>
             <w:r>
               <w:rPr>
                 <w:rFonts w:ascii="Tahoma" w:hAnsi="Tahoma" w:cs="Tahoma"/>
@@ -2223,13 +3001,32 @@
               </w:rPr>
               <w:t>approvedSummary</w:t>
             </w:r>
-            <w:r>
-              <w:rPr>
-                <w:rFonts w:ascii="Tahoma" w:hAnsi="Tahoma" w:cs="Tahoma"/>
-                <w:sz w:val="28"/>
-                <w:szCs w:val="28"/>
-              </w:rPr>
-              <w:t>}{sn}</w:t>
+            <w:proofErr w:type="spellEnd"/>
+            <w:r>
+              <w:rPr>
+                <w:rFonts w:ascii="Tahoma" w:hAnsi="Tahoma" w:cs="Tahoma"/>
+                <w:sz w:val="28"/>
+                <w:szCs w:val="28"/>
+              </w:rPr>
+              <w:t>}{</w:t>
+            </w:r>
+            <w:proofErr w:type="spellStart"/>
+            <w:r>
+              <w:rPr>
+                <w:rFonts w:ascii="Tahoma" w:hAnsi="Tahoma" w:cs="Tahoma"/>
+                <w:sz w:val="28"/>
+                <w:szCs w:val="28"/>
+              </w:rPr>
+              <w:t>sn</w:t>
+            </w:r>
+            <w:proofErr w:type="spellEnd"/>
+            <w:r>
+              <w:rPr>
+                <w:rFonts w:ascii="Tahoma" w:hAnsi="Tahoma" w:cs="Tahoma"/>
+                <w:sz w:val="28"/>
+                <w:szCs w:val="28"/>
+              </w:rPr>
+              <w:t>}</w:t>
             </w:r>
           </w:p>
         </w:tc>
@@ -2253,7 +3050,25 @@
                 <w:sz w:val="28"/>
                 <w:szCs w:val="28"/>
               </w:rPr>
-              <w:t>{ippisNumber}</w:t>
+              <w:t>{</w:t>
+            </w:r>
+            <w:proofErr w:type="spellStart"/>
+            <w:r>
+              <w:rPr>
+                <w:rFonts w:ascii="Tahoma" w:hAnsi="Tahoma" w:cs="Tahoma"/>
+                <w:sz w:val="28"/>
+                <w:szCs w:val="28"/>
+              </w:rPr>
+              <w:t>ippisNumber</w:t>
+            </w:r>
+            <w:proofErr w:type="spellEnd"/>
+            <w:r>
+              <w:rPr>
+                <w:rFonts w:ascii="Tahoma" w:hAnsi="Tahoma" w:cs="Tahoma"/>
+                <w:sz w:val="28"/>
+                <w:szCs w:val="28"/>
+              </w:rPr>
+              <w:t>}</w:t>
             </w:r>
           </w:p>
         </w:tc>
@@ -2277,7 +3092,25 @@
                 <w:sz w:val="28"/>
                 <w:szCs w:val="28"/>
               </w:rPr>
-              <w:t>{oldName}</w:t>
+              <w:t>{</w:t>
+            </w:r>
+            <w:proofErr w:type="spellStart"/>
+            <w:r>
+              <w:rPr>
+                <w:rFonts w:ascii="Tahoma" w:hAnsi="Tahoma" w:cs="Tahoma"/>
+                <w:sz w:val="28"/>
+                <w:szCs w:val="28"/>
+              </w:rPr>
+              <w:t>oldName</w:t>
+            </w:r>
+            <w:proofErr w:type="spellEnd"/>
+            <w:r>
+              <w:rPr>
+                <w:rFonts w:ascii="Tahoma" w:hAnsi="Tahoma" w:cs="Tahoma"/>
+                <w:sz w:val="28"/>
+                <w:szCs w:val="28"/>
+              </w:rPr>
+              <w:t>}</w:t>
             </w:r>
           </w:p>
         </w:tc>
@@ -2301,8 +3134,27 @@
                 <w:sz w:val="28"/>
                 <w:szCs w:val="28"/>
               </w:rPr>
-              <w:t>{newName} {/</w:t>
-            </w:r>
+              <w:t>{</w:t>
+            </w:r>
+            <w:proofErr w:type="spellStart"/>
+            <w:r>
+              <w:rPr>
+                <w:rFonts w:ascii="Tahoma" w:hAnsi="Tahoma" w:cs="Tahoma"/>
+                <w:sz w:val="28"/>
+                <w:szCs w:val="28"/>
+              </w:rPr>
+              <w:t>newName</w:t>
+            </w:r>
+            <w:proofErr w:type="spellEnd"/>
+            <w:r>
+              <w:rPr>
+                <w:rFonts w:ascii="Tahoma" w:hAnsi="Tahoma" w:cs="Tahoma"/>
+                <w:sz w:val="28"/>
+                <w:szCs w:val="28"/>
+              </w:rPr>
+              <w:t>} {/</w:t>
+            </w:r>
+            <w:proofErr w:type="spellStart"/>
             <w:r>
               <w:rPr>
                 <w:rFonts w:ascii="Tahoma" w:hAnsi="Tahoma" w:cs="Tahoma"/>
@@ -2319,6 +3171,7 @@
               </w:rPr>
               <w:t>mary</w:t>
             </w:r>
+            <w:proofErr w:type="spellEnd"/>
             <w:r>
               <w:rPr>
                 <w:rFonts w:ascii="Tahoma" w:hAnsi="Tahoma" w:cs="Tahoma"/>
@@ -2366,7 +3219,43 @@
           <w:szCs w:val="28"/>
         </w:rPr>
         <w:tab/>
-        <w:t>The correction of the name has been effected on the IPPIS Platform and will start to reflect on the officer's payslip from {effectiveMonth}. Kindly note this for your records and inform the Officers accordingly.</w:t>
+        <w:t xml:space="preserve">The correction of the name </w:t>
+      </w:r>
+      <w:proofErr w:type="gramStart"/>
+      <w:r>
+        <w:rPr>
+          <w:rFonts w:ascii="Tahoma" w:hAnsi="Tahoma" w:cs="Tahoma"/>
+          <w:sz w:val="28"/>
+          <w:szCs w:val="28"/>
+        </w:rPr>
+        <w:t>has been effected</w:t>
+      </w:r>
+      <w:proofErr w:type="gramEnd"/>
+      <w:r>
+        <w:rPr>
+          <w:rFonts w:ascii="Tahoma" w:hAnsi="Tahoma" w:cs="Tahoma"/>
+          <w:sz w:val="28"/>
+          <w:szCs w:val="28"/>
+        </w:rPr>
+        <w:t xml:space="preserve"> on the IPPIS Platform and will start to reflect on the officer's payslip from {</w:t>
+      </w:r>
+      <w:proofErr w:type="spellStart"/>
+      <w:r>
+        <w:rPr>
+          <w:rFonts w:ascii="Tahoma" w:hAnsi="Tahoma" w:cs="Tahoma"/>
+          <w:sz w:val="28"/>
+          <w:szCs w:val="28"/>
+        </w:rPr>
+        <w:t>effectiveMonth</w:t>
+      </w:r>
+      <w:proofErr w:type="spellEnd"/>
+      <w:r>
+        <w:rPr>
+          <w:rFonts w:ascii="Tahoma" w:hAnsi="Tahoma" w:cs="Tahoma"/>
+          <w:sz w:val="28"/>
+          <w:szCs w:val="28"/>
+        </w:rPr>
+        <w:t>}. Kindly note this for your records and inform the Officers accordingly.</w:t>
       </w:r>
     </w:p>
     <w:p>
@@ -2401,7 +3290,25 @@
           <w:sz w:val="28"/>
           <w:szCs w:val="28"/>
         </w:rPr>
-        <w:t>It was observed that the following officers did not submit sufficient documents.</w:t>
+        <w:t xml:space="preserve">It </w:t>
+      </w:r>
+      <w:proofErr w:type="gramStart"/>
+      <w:r>
+        <w:rPr>
+          <w:rFonts w:ascii="Tahoma" w:hAnsi="Tahoma" w:cs="Tahoma"/>
+          <w:sz w:val="28"/>
+          <w:szCs w:val="28"/>
+        </w:rPr>
+        <w:t>was observed</w:t>
+      </w:r>
+      <w:proofErr w:type="gramEnd"/>
+      <w:r>
+        <w:rPr>
+          <w:rFonts w:ascii="Tahoma" w:hAnsi="Tahoma" w:cs="Tahoma"/>
+          <w:sz w:val="28"/>
+          <w:szCs w:val="28"/>
+        </w:rPr>
+        <w:t xml:space="preserve"> that the following officers did not submit sufficient documents.</w:t>
       </w:r>
     </w:p>
     <w:p>
@@ -2432,75 +3339,201 @@
           <w:szCs w:val="28"/>
           <w:lang w:val="en-US"/>
         </w:rPr>
-        <w:t>{#rejectedSummary}</w:t>
-      </w:r>
-    </w:p>
-    <w:p>
-      <w:pPr>
-        <w:jc w:val="both"/>
-        <w:rPr>
-          <w:rFonts w:ascii="Tahoma" w:hAnsi="Tahoma" w:cs="Tahoma"/>
-          <w:sz w:val="28"/>
-          <w:szCs w:val="28"/>
-          <w:lang w:val="en-US"/>
-        </w:rPr>
-      </w:pPr>
-      <w:r>
-        <w:rPr>
-          <w:rFonts w:ascii="Tahoma" w:hAnsi="Tahoma" w:cs="Tahoma"/>
-          <w:sz w:val="28"/>
-          <w:szCs w:val="28"/>
-          <w:lang w:val="en-US"/>
-        </w:rPr>
-        <w:t>{sn}. {oldName}</w:t>
-      </w:r>
-      <w:r>
-        <w:rPr>
-          <w:rFonts w:ascii="Tahoma" w:hAnsi="Tahoma" w:cs="Tahoma"/>
-          <w:sz w:val="28"/>
-          <w:szCs w:val="28"/>
-          <w:lang w:val="en-US"/>
-        </w:rPr>
-        <w:t xml:space="preserve"> ({ippisNumber})</w:t>
-      </w:r>
-    </w:p>
-    <w:p>
-      <w:pPr>
-        <w:jc w:val="both"/>
-        <w:rPr>
-          <w:rFonts w:ascii="Tahoma" w:hAnsi="Tahoma" w:cs="Tahoma"/>
-          <w:sz w:val="28"/>
-          <w:szCs w:val="28"/>
-          <w:lang w:val="en-US"/>
-        </w:rPr>
-      </w:pPr>
-      <w:r>
-        <w:rPr>
-          <w:rFonts w:ascii="Tahoma" w:hAnsi="Tahoma" w:cs="Tahoma"/>
-          <w:sz w:val="28"/>
-          <w:szCs w:val="28"/>
-          <w:lang w:val="en-US"/>
-        </w:rPr>
-        <w:t>{/rejectedSummary}</w:t>
-      </w:r>
-    </w:p>
-    <w:p>
-      <w:pPr>
-        <w:jc w:val="both"/>
-        <w:rPr>
-          <w:rFonts w:ascii="Tahoma" w:hAnsi="Tahoma" w:cs="Tahoma"/>
-          <w:sz w:val="28"/>
-          <w:szCs w:val="28"/>
-        </w:rPr>
-      </w:pPr>
-      <w:r>
-        <w:rPr>
-          <w:rFonts w:ascii="Tahoma" w:hAnsi="Tahoma" w:cs="Tahoma"/>
-          <w:sz w:val="28"/>
-          <w:szCs w:val="28"/>
-          <w:lang w:val="en-US"/>
-        </w:rPr>
-        <w:t>Therefore, you are advised to resubmit the request</w:t>
+        <w:t>{#</w:t>
+      </w:r>
+      <w:proofErr w:type="spellStart"/>
+      <w:r>
+        <w:rPr>
+          <w:rFonts w:ascii="Tahoma" w:hAnsi="Tahoma" w:cs="Tahoma"/>
+          <w:sz w:val="28"/>
+          <w:szCs w:val="28"/>
+          <w:lang w:val="en-US"/>
+        </w:rPr>
+        <w:t>rejectedSummary</w:t>
+      </w:r>
+      <w:proofErr w:type="spellEnd"/>
+      <w:r>
+        <w:rPr>
+          <w:rFonts w:ascii="Tahoma" w:hAnsi="Tahoma" w:cs="Tahoma"/>
+          <w:sz w:val="28"/>
+          <w:szCs w:val="28"/>
+          <w:lang w:val="en-US"/>
+        </w:rPr>
+        <w:t>}</w:t>
+      </w:r>
+    </w:p>
+    <w:p>
+      <w:pPr>
+        <w:jc w:val="both"/>
+        <w:rPr>
+          <w:rFonts w:ascii="Tahoma" w:hAnsi="Tahoma" w:cs="Tahoma"/>
+          <w:sz w:val="28"/>
+          <w:szCs w:val="28"/>
+          <w:lang w:val="en-US"/>
+        </w:rPr>
+      </w:pPr>
+      <w:r>
+        <w:rPr>
+          <w:rFonts w:ascii="Tahoma" w:hAnsi="Tahoma" w:cs="Tahoma"/>
+          <w:sz w:val="28"/>
+          <w:szCs w:val="28"/>
+          <w:lang w:val="en-US"/>
+        </w:rPr>
+        <w:t>{</w:t>
+      </w:r>
+      <w:proofErr w:type="spellStart"/>
+      <w:proofErr w:type="gramStart"/>
+      <w:r>
+        <w:rPr>
+          <w:rFonts w:ascii="Tahoma" w:hAnsi="Tahoma" w:cs="Tahoma"/>
+          <w:sz w:val="28"/>
+          <w:szCs w:val="28"/>
+          <w:lang w:val="en-US"/>
+        </w:rPr>
+        <w:t>sn</w:t>
+      </w:r>
+      <w:proofErr w:type="spellEnd"/>
+      <w:proofErr w:type="gramEnd"/>
+      <w:r>
+        <w:rPr>
+          <w:rFonts w:ascii="Tahoma" w:hAnsi="Tahoma" w:cs="Tahoma"/>
+          <w:sz w:val="28"/>
+          <w:szCs w:val="28"/>
+          <w:lang w:val="en-US"/>
+        </w:rPr>
+        <w:t>}. {</w:t>
+      </w:r>
+      <w:proofErr w:type="spellStart"/>
+      <w:proofErr w:type="gramStart"/>
+      <w:r>
+        <w:rPr>
+          <w:rFonts w:ascii="Tahoma" w:hAnsi="Tahoma" w:cs="Tahoma"/>
+          <w:sz w:val="28"/>
+          <w:szCs w:val="28"/>
+          <w:lang w:val="en-US"/>
+        </w:rPr>
+        <w:t>oldName</w:t>
+      </w:r>
+      <w:proofErr w:type="spellEnd"/>
+      <w:proofErr w:type="gramEnd"/>
+      <w:r>
+        <w:rPr>
+          <w:rFonts w:ascii="Tahoma" w:hAnsi="Tahoma" w:cs="Tahoma"/>
+          <w:sz w:val="28"/>
+          <w:szCs w:val="28"/>
+          <w:lang w:val="en-US"/>
+        </w:rPr>
+        <w:t>}</w:t>
+      </w:r>
+      <w:r>
+        <w:rPr>
+          <w:rFonts w:ascii="Tahoma" w:hAnsi="Tahoma" w:cs="Tahoma"/>
+          <w:sz w:val="28"/>
+          <w:szCs w:val="28"/>
+          <w:lang w:val="en-US"/>
+        </w:rPr>
+        <w:t xml:space="preserve"> ({</w:t>
+      </w:r>
+      <w:proofErr w:type="spellStart"/>
+      <w:proofErr w:type="gramStart"/>
+      <w:r>
+        <w:rPr>
+          <w:rFonts w:ascii="Tahoma" w:hAnsi="Tahoma" w:cs="Tahoma"/>
+          <w:sz w:val="28"/>
+          <w:szCs w:val="28"/>
+          <w:lang w:val="en-US"/>
+        </w:rPr>
+        <w:t>ippisNumber</w:t>
+      </w:r>
+      <w:proofErr w:type="spellEnd"/>
+      <w:proofErr w:type="gramEnd"/>
+      <w:r>
+        <w:rPr>
+          <w:rFonts w:ascii="Tahoma" w:hAnsi="Tahoma" w:cs="Tahoma"/>
+          <w:sz w:val="28"/>
+          <w:szCs w:val="28"/>
+          <w:lang w:val="en-US"/>
+        </w:rPr>
+        <w:t>})</w:t>
+      </w:r>
+    </w:p>
+    <w:p>
+      <w:pPr>
+        <w:jc w:val="both"/>
+        <w:rPr>
+          <w:rFonts w:ascii="Tahoma" w:hAnsi="Tahoma" w:cs="Tahoma"/>
+          <w:sz w:val="28"/>
+          <w:szCs w:val="28"/>
+          <w:lang w:val="en-US"/>
+        </w:rPr>
+      </w:pPr>
+      <w:r>
+        <w:rPr>
+          <w:rFonts w:ascii="Tahoma" w:hAnsi="Tahoma" w:cs="Tahoma"/>
+          <w:sz w:val="28"/>
+          <w:szCs w:val="28"/>
+          <w:lang w:val="en-US"/>
+        </w:rPr>
+        <w:t>{/</w:t>
+      </w:r>
+      <w:proofErr w:type="spellStart"/>
+      <w:r>
+        <w:rPr>
+          <w:rFonts w:ascii="Tahoma" w:hAnsi="Tahoma" w:cs="Tahoma"/>
+          <w:sz w:val="28"/>
+          <w:szCs w:val="28"/>
+          <w:lang w:val="en-US"/>
+        </w:rPr>
+        <w:t>rejectedSummary</w:t>
+      </w:r>
+      <w:proofErr w:type="spellEnd"/>
+      <w:r>
+        <w:rPr>
+          <w:rFonts w:ascii="Tahoma" w:hAnsi="Tahoma" w:cs="Tahoma"/>
+          <w:sz w:val="28"/>
+          <w:szCs w:val="28"/>
+          <w:lang w:val="en-US"/>
+        </w:rPr>
+        <w:t>}</w:t>
+      </w:r>
+    </w:p>
+    <w:p>
+      <w:pPr>
+        <w:jc w:val="both"/>
+        <w:rPr>
+          <w:rFonts w:ascii="Tahoma" w:hAnsi="Tahoma" w:cs="Tahoma"/>
+          <w:sz w:val="28"/>
+          <w:szCs w:val="28"/>
+        </w:rPr>
+      </w:pPr>
+      <w:r>
+        <w:rPr>
+          <w:rFonts w:ascii="Tahoma" w:hAnsi="Tahoma" w:cs="Tahoma"/>
+          <w:sz w:val="28"/>
+          <w:szCs w:val="28"/>
+          <w:lang w:val="en-US"/>
+        </w:rPr>
+        <w:t xml:space="preserve">Therefore, you </w:t>
+      </w:r>
+      <w:proofErr w:type="gramStart"/>
+      <w:r>
+        <w:rPr>
+          <w:rFonts w:ascii="Tahoma" w:hAnsi="Tahoma" w:cs="Tahoma"/>
+          <w:sz w:val="28"/>
+          <w:szCs w:val="28"/>
+          <w:lang w:val="en-US"/>
+        </w:rPr>
+        <w:t>are advised</w:t>
+      </w:r>
+      <w:proofErr w:type="gramEnd"/>
+      <w:r>
+        <w:rPr>
+          <w:rFonts w:ascii="Tahoma" w:hAnsi="Tahoma" w:cs="Tahoma"/>
+          <w:sz w:val="28"/>
+          <w:szCs w:val="28"/>
+          <w:lang w:val="en-US"/>
+        </w:rPr>
+        <w:t xml:space="preserve"> to resubmit the request</w:t>
       </w:r>
       <w:r>
         <w:rPr>
@@ -2638,8 +3671,42 @@
           <w:sz w:val="28"/>
           <w:szCs w:val="28"/>
         </w:rPr>
-        <w:t xml:space="preserve"> Usenekong Akpan</w:t>
-      </w:r>
+        <w:t xml:space="preserve"> </w:t>
+      </w:r>
+      <w:proofErr w:type="spellStart"/>
+      <w:r>
+        <w:rPr>
+          <w:rFonts w:ascii="Tahoma" w:hAnsi="Tahoma" w:cs="Tahoma"/>
+          <w:b/>
+          <w:bCs/>
+          <w:sz w:val="28"/>
+          <w:szCs w:val="28"/>
+        </w:rPr>
+        <w:t>Usenekong</w:t>
+      </w:r>
+      <w:proofErr w:type="spellEnd"/>
+      <w:r>
+        <w:rPr>
+          <w:rFonts w:ascii="Tahoma" w:hAnsi="Tahoma" w:cs="Tahoma"/>
+          <w:b/>
+          <w:bCs/>
+          <w:sz w:val="28"/>
+          <w:szCs w:val="28"/>
+        </w:rPr>
+        <w:t xml:space="preserve"> </w:t>
+      </w:r>
+      <w:proofErr w:type="spellStart"/>
+      <w:r>
+        <w:rPr>
+          <w:rFonts w:ascii="Tahoma" w:hAnsi="Tahoma" w:cs="Tahoma"/>
+          <w:b/>
+          <w:bCs/>
+          <w:sz w:val="28"/>
+          <w:szCs w:val="28"/>
+        </w:rPr>
+        <w:t>Akpan</w:t>
+      </w:r>
+      <w:proofErr w:type="spellEnd"/>
     </w:p>
     <w:p>
       <w:pPr>
@@ -2685,7 +3752,6 @@
         <w:t>For: Head of Service of the Federation</w:t>
       </w:r>
     </w:p>
-    <w:p/>
     <w:sectPr>
       <w:pgSz w:w="11906" w:h="16838"/>
       <w:pgMar w:top="851" w:right="1440" w:bottom="270" w:left="1440" w:header="708" w:footer="708" w:gutter="0"/>

--- a/public/CON_Template_multiple_mixed.docx
+++ b/public/CON_Template_multiple_mixed.docx
@@ -79,64 +79,18 @@
           <w:szCs w:val="28"/>
           <w:lang w:val="en-US"/>
         </w:rPr>
-        <w:t>{</w:t>
-      </w:r>
-      <w:proofErr w:type="spellStart"/>
-      <w:proofErr w:type="gramStart"/>
-      <w:r>
-        <w:rPr>
-          <w:rFonts w:ascii="Tahoma" w:hAnsi="Tahoma" w:cs="Tahoma"/>
-          <w:sz w:val="28"/>
-          <w:szCs w:val="28"/>
-          <w:lang w:val="en-US"/>
-        </w:rPr>
-        <w:t>mda</w:t>
-      </w:r>
-      <w:proofErr w:type="spellEnd"/>
-      <w:proofErr w:type="gramEnd"/>
-      <w:r>
-        <w:rPr>
-          <w:rFonts w:ascii="Tahoma" w:hAnsi="Tahoma" w:cs="Tahoma"/>
-          <w:sz w:val="28"/>
-          <w:szCs w:val="28"/>
-          <w:lang w:val="en-US"/>
-        </w:rPr>
-        <w:t xml:space="preserve">} has forwarded a letter with </w:t>
-      </w:r>
-      <w:r>
-        <w:rPr>
-          <w:rFonts w:ascii="Tahoma" w:hAnsi="Tahoma" w:cs="Tahoma"/>
-          <w:b/>
-          <w:bCs/>
-          <w:sz w:val="28"/>
-          <w:szCs w:val="28"/>
-          <w:lang w:val="en-US"/>
-        </w:rPr>
-        <w:t>Ref No: {</w:t>
-      </w:r>
-      <w:proofErr w:type="spellStart"/>
-      <w:r>
-        <w:rPr>
-          <w:rFonts w:ascii="Tahoma" w:hAnsi="Tahoma" w:cs="Tahoma"/>
-          <w:b/>
-          <w:bCs/>
-          <w:sz w:val="28"/>
-          <w:szCs w:val="28"/>
-          <w:lang w:val="en-US"/>
-        </w:rPr>
-        <w:t>referenceNumber</w:t>
-      </w:r>
-      <w:proofErr w:type="spellEnd"/>
-      <w:r>
-        <w:rPr>
-          <w:rFonts w:ascii="Tahoma" w:hAnsi="Tahoma" w:cs="Tahoma"/>
-          <w:b/>
-          <w:bCs/>
-          <w:sz w:val="28"/>
-          <w:szCs w:val="28"/>
-          <w:lang w:val="en-US"/>
-        </w:rPr>
-        <w:t xml:space="preserve">} </w:t>
+        <w:t xml:space="preserve">{mda} has forwarded a letter with </w:t>
+      </w:r>
+      <w:r>
+        <w:rPr>
+          <w:rFonts w:ascii="Tahoma" w:hAnsi="Tahoma" w:cs="Tahoma"/>
+          <w:b/>
+          <w:bCs/>
+          <w:sz w:val="28"/>
+          <w:szCs w:val="28"/>
+          <w:lang w:val="en-US"/>
+        </w:rPr>
+        <w:t xml:space="preserve">Ref No: {referenceNumber} </w:t>
       </w:r>
       <w:r>
         <w:rPr>
@@ -157,31 +111,7 @@
           <w:szCs w:val="28"/>
           <w:lang w:val="en-US"/>
         </w:rPr>
-        <w:t xml:space="preserve"> {</w:t>
-      </w:r>
-      <w:proofErr w:type="spellStart"/>
-      <w:r>
-        <w:rPr>
-          <w:rFonts w:ascii="Tahoma" w:hAnsi="Tahoma" w:cs="Tahoma"/>
-          <w:b/>
-          <w:bCs/>
-          <w:sz w:val="28"/>
-          <w:szCs w:val="28"/>
-          <w:lang w:val="en-US"/>
-        </w:rPr>
-        <w:t>requestDate</w:t>
-      </w:r>
-      <w:proofErr w:type="spellEnd"/>
-      <w:r>
-        <w:rPr>
-          <w:rFonts w:ascii="Tahoma" w:hAnsi="Tahoma" w:cs="Tahoma"/>
-          <w:b/>
-          <w:bCs/>
-          <w:sz w:val="28"/>
-          <w:szCs w:val="28"/>
-          <w:lang w:val="en-US"/>
-        </w:rPr>
-        <w:t>}</w:t>
+        <w:t xml:space="preserve"> {requestDate}</w:t>
       </w:r>
       <w:r>
         <w:rPr>
@@ -203,7 +133,6 @@
           <w:lang w:val="en-US"/>
         </w:rPr>
       </w:pPr>
-      <w:proofErr w:type="gramStart"/>
       <w:r>
         <w:rPr>
           <w:rFonts w:ascii="Tahoma" w:hAnsi="Tahoma" w:cs="Tahoma"/>
@@ -221,17 +150,7 @@
           <w:lang w:val="en-US"/>
         </w:rPr>
         <w:tab/>
-        <w:t>Please</w:t>
-      </w:r>
-      <w:proofErr w:type="gramEnd"/>
-      <w:r>
-        <w:rPr>
-          <w:rFonts w:ascii="Tahoma" w:hAnsi="Tahoma" w:cs="Tahoma"/>
-          <w:sz w:val="28"/>
-          <w:szCs w:val="28"/>
-          <w:lang w:val="en-US"/>
-        </w:rPr>
-        <w:t xml:space="preserve"> note that the required documents for change of Name</w:t>
+        <w:t>Please note that the required documents for change of Name</w:t>
       </w:r>
       <w:r>
         <w:rPr>
@@ -265,27 +184,15 @@
           <w:lang w:val="en-US"/>
         </w:rPr>
       </w:pPr>
-      <w:proofErr w:type="spellStart"/>
-      <w:r>
-        <w:rPr>
-          <w:rFonts w:ascii="Tahoma" w:hAnsi="Tahoma" w:cs="Tahoma"/>
-          <w:bCs/>
-          <w:sz w:val="28"/>
-          <w:szCs w:val="28"/>
-          <w:lang w:val="en-US"/>
-        </w:rPr>
-        <w:t>i</w:t>
-      </w:r>
-      <w:proofErr w:type="spellEnd"/>
-      <w:r>
-        <w:rPr>
-          <w:rFonts w:ascii="Tahoma" w:hAnsi="Tahoma" w:cs="Tahoma"/>
-          <w:bCs/>
-          <w:sz w:val="28"/>
-          <w:szCs w:val="28"/>
-          <w:lang w:val="en-US"/>
-        </w:rPr>
-        <w:t>.</w:t>
+      <w:r>
+        <w:rPr>
+          <w:rFonts w:ascii="Tahoma" w:hAnsi="Tahoma" w:cs="Tahoma"/>
+          <w:bCs/>
+          <w:sz w:val="28"/>
+          <w:szCs w:val="28"/>
+          <w:lang w:val="en-US"/>
+        </w:rPr>
+        <w:t>i.</w:t>
       </w:r>
       <w:r>
         <w:rPr>
@@ -296,29 +203,7 @@
           <w:lang w:val="en-US"/>
         </w:rPr>
         <w:tab/>
-        <w:t xml:space="preserve">Formal request from the officer’s MDA signed by the </w:t>
-      </w:r>
-      <w:proofErr w:type="gramStart"/>
-      <w:r>
-        <w:rPr>
-          <w:rFonts w:ascii="Tahoma" w:hAnsi="Tahoma" w:cs="Tahoma"/>
-          <w:bCs/>
-          <w:sz w:val="28"/>
-          <w:szCs w:val="28"/>
-          <w:lang w:val="en-US"/>
-        </w:rPr>
-        <w:t>D(</w:t>
-      </w:r>
-      <w:proofErr w:type="gramEnd"/>
-      <w:r>
-        <w:rPr>
-          <w:rFonts w:ascii="Tahoma" w:hAnsi="Tahoma" w:cs="Tahoma"/>
-          <w:bCs/>
-          <w:sz w:val="28"/>
-          <w:szCs w:val="28"/>
-          <w:lang w:val="en-US"/>
-        </w:rPr>
-        <w:t>HRM).</w:t>
+        <w:t>Formal request from the officer’s MDA signed by the D(HRM).</w:t>
       </w:r>
     </w:p>
     <w:p>
@@ -367,27 +252,15 @@
           <w:lang w:val="en-US"/>
         </w:rPr>
       </w:pPr>
-      <w:proofErr w:type="gramStart"/>
-      <w:r>
-        <w:rPr>
-          <w:rFonts w:ascii="Tahoma" w:hAnsi="Tahoma" w:cs="Tahoma"/>
-          <w:bCs/>
-          <w:sz w:val="28"/>
-          <w:szCs w:val="28"/>
-          <w:lang w:val="en-US"/>
-        </w:rPr>
-        <w:t>iii</w:t>
-      </w:r>
-      <w:proofErr w:type="gramEnd"/>
-      <w:r>
-        <w:rPr>
-          <w:rFonts w:ascii="Tahoma" w:hAnsi="Tahoma" w:cs="Tahoma"/>
-          <w:bCs/>
-          <w:sz w:val="28"/>
-          <w:szCs w:val="28"/>
-          <w:lang w:val="en-US"/>
-        </w:rPr>
-        <w:t>.</w:t>
+      <w:r>
+        <w:rPr>
+          <w:rFonts w:ascii="Tahoma" w:hAnsi="Tahoma" w:cs="Tahoma"/>
+          <w:bCs/>
+          <w:sz w:val="28"/>
+          <w:szCs w:val="28"/>
+          <w:lang w:val="en-US"/>
+        </w:rPr>
+        <w:t>iii.</w:t>
       </w:r>
       <w:r>
         <w:rPr>
@@ -538,27 +411,7 @@
           <w:szCs w:val="28"/>
           <w:lang w:val="en-US"/>
         </w:rPr>
-        <w:t xml:space="preserve">In view of the sensitive nature of changes on the HR Records in question on the IPPIS Platform, the request has been examined vis-à-vis the attached </w:t>
-      </w:r>
-      <w:proofErr w:type="gramStart"/>
-      <w:r>
-        <w:rPr>
-          <w:rFonts w:ascii="Tahoma" w:hAnsi="Tahoma" w:cs="Tahoma"/>
-          <w:sz w:val="28"/>
-          <w:szCs w:val="28"/>
-          <w:lang w:val="en-US"/>
-        </w:rPr>
-        <w:t>documents,</w:t>
-      </w:r>
-      <w:proofErr w:type="gramEnd"/>
-      <w:r>
-        <w:rPr>
-          <w:rFonts w:ascii="Tahoma" w:hAnsi="Tahoma" w:cs="Tahoma"/>
-          <w:sz w:val="28"/>
-          <w:szCs w:val="28"/>
-          <w:lang w:val="en-US"/>
-        </w:rPr>
-        <w:t xml:space="preserve"> and the Officer's records on the IPPIS Platform are outlined below.</w:t>
+        <w:t>In view of the sensitive nature of changes on the HR Records in question on the IPPIS Platform, the request has been examined vis-à-vis the attached documents, and the Officer's records on the IPPIS Platform are outlined below.</w:t>
       </w:r>
     </w:p>
     <w:p>
@@ -896,7 +749,6 @@
               </w:rPr>
               <w:t>e</w:t>
             </w:r>
-            <w:proofErr w:type="spellStart"/>
             <w:r>
               <w:rPr>
                 <w:rFonts w:ascii="Tahoma" w:hAnsi="Tahoma" w:cs="Tahoma"/>
@@ -905,7 +757,6 @@
               </w:rPr>
               <w:t>ntries</w:t>
             </w:r>
-            <w:proofErr w:type="spellEnd"/>
             <w:r>
               <w:rPr>
                 <w:rFonts w:ascii="Tahoma" w:hAnsi="Tahoma" w:cs="Tahoma"/>
@@ -913,27 +764,7 @@
                 <w:szCs w:val="28"/>
                 <w:lang w:val="en-US"/>
               </w:rPr>
-              <w:t>}{</w:t>
-            </w:r>
-            <w:proofErr w:type="spellStart"/>
-            <w:r>
-              <w:rPr>
-                <w:rFonts w:ascii="Tahoma" w:hAnsi="Tahoma" w:cs="Tahoma"/>
-                <w:sz w:val="28"/>
-                <w:szCs w:val="28"/>
-                <w:lang w:val="en-US"/>
-              </w:rPr>
-              <w:t>sn</w:t>
-            </w:r>
-            <w:proofErr w:type="spellEnd"/>
-            <w:r>
-              <w:rPr>
-                <w:rFonts w:ascii="Tahoma" w:hAnsi="Tahoma" w:cs="Tahoma"/>
-                <w:sz w:val="28"/>
-                <w:szCs w:val="28"/>
-                <w:lang w:val="en-US"/>
-              </w:rPr>
-              <w:t>}</w:t>
+              <w:t>}{sn}</w:t>
             </w:r>
           </w:p>
         </w:tc>
@@ -969,25 +800,24 @@
                 <w:sz w:val="28"/>
                 <w:szCs w:val="28"/>
               </w:rPr>
-              <w:t>{</w:t>
-            </w:r>
-            <w:proofErr w:type="spellStart"/>
-            <w:r>
-              <w:rPr>
-                <w:rFonts w:ascii="Tahoma" w:hAnsi="Tahoma" w:cs="Tahoma"/>
-                <w:sz w:val="28"/>
-                <w:szCs w:val="28"/>
-              </w:rPr>
-              <w:t>ippisNumber</w:t>
-            </w:r>
-            <w:proofErr w:type="spellEnd"/>
-            <w:r>
-              <w:rPr>
-                <w:rFonts w:ascii="Tahoma" w:hAnsi="Tahoma" w:cs="Tahoma"/>
-                <w:sz w:val="28"/>
-                <w:szCs w:val="28"/>
-              </w:rPr>
-              <w:t>}</w:t>
+              <w:t>{previousName}</w:t>
+            </w:r>
+            <w:r>
+              <w:rPr>
+                <w:rFonts w:ascii="Tahoma" w:hAnsi="Tahoma" w:cs="Tahoma"/>
+                <w:sz w:val="28"/>
+                <w:szCs w:val="28"/>
+                <w:lang w:val="en-US"/>
+              </w:rPr>
+              <w:t xml:space="preserve"> </w:t>
+            </w:r>
+            <w:r>
+              <w:rPr>
+                <w:rFonts w:ascii="Tahoma" w:hAnsi="Tahoma" w:cs="Tahoma"/>
+                <w:sz w:val="28"/>
+                <w:szCs w:val="28"/>
+              </w:rPr>
+              <w:t>{ippisNumber}</w:t>
             </w:r>
           </w:p>
         </w:tc>
@@ -1032,25 +862,7 @@
                 <w:sz w:val="28"/>
                 <w:szCs w:val="28"/>
               </w:rPr>
-              <w:t>{</w:t>
-            </w:r>
-            <w:proofErr w:type="spellStart"/>
-            <w:r>
-              <w:rPr>
-                <w:rFonts w:ascii="Tahoma" w:hAnsi="Tahoma" w:cs="Tahoma"/>
-                <w:sz w:val="28"/>
-                <w:szCs w:val="28"/>
-              </w:rPr>
-              <w:t>previousName</w:t>
-            </w:r>
-            <w:proofErr w:type="spellEnd"/>
-            <w:r>
-              <w:rPr>
-                <w:rFonts w:ascii="Tahoma" w:hAnsi="Tahoma" w:cs="Tahoma"/>
-                <w:sz w:val="28"/>
-                <w:szCs w:val="28"/>
-              </w:rPr>
-              <w:t>}</w:t>
+              <w:t>{previousName}</w:t>
             </w:r>
             <w:r>
               <w:rPr>
@@ -1067,25 +879,7 @@
                 <w:sz w:val="28"/>
                 <w:szCs w:val="28"/>
               </w:rPr>
-              <w:t>{</w:t>
-            </w:r>
-            <w:proofErr w:type="spellStart"/>
-            <w:r>
-              <w:rPr>
-                <w:rFonts w:ascii="Tahoma" w:hAnsi="Tahoma" w:cs="Tahoma"/>
-                <w:sz w:val="28"/>
-                <w:szCs w:val="28"/>
-              </w:rPr>
-              <w:t>newName</w:t>
-            </w:r>
-            <w:proofErr w:type="spellEnd"/>
-            <w:r>
-              <w:rPr>
-                <w:rFonts w:ascii="Tahoma" w:hAnsi="Tahoma" w:cs="Tahoma"/>
-                <w:sz w:val="28"/>
-                <w:szCs w:val="28"/>
-              </w:rPr>
-              <w:t>}</w:t>
+              <w:t>{newName}</w:t>
             </w:r>
           </w:p>
         </w:tc>
@@ -1121,25 +915,7 @@
                 <w:sz w:val="28"/>
                 <w:szCs w:val="28"/>
               </w:rPr>
-              <w:t>{</w:t>
-            </w:r>
-            <w:proofErr w:type="spellStart"/>
-            <w:r>
-              <w:rPr>
-                <w:rFonts w:ascii="Tahoma" w:hAnsi="Tahoma" w:cs="Tahoma"/>
-                <w:sz w:val="28"/>
-                <w:szCs w:val="28"/>
-              </w:rPr>
-              <w:t>supportingDocsList</w:t>
-            </w:r>
-            <w:proofErr w:type="spellEnd"/>
-            <w:r>
-              <w:rPr>
-                <w:rFonts w:ascii="Tahoma" w:hAnsi="Tahoma" w:cs="Tahoma"/>
-                <w:sz w:val="28"/>
-                <w:szCs w:val="28"/>
-              </w:rPr>
-              <w:t>}</w:t>
+              <w:t>{supportingDocsList}</w:t>
             </w:r>
           </w:p>
         </w:tc>
@@ -1291,23 +1067,13 @@
         <w:tab/>
       </w:r>
       <w:bookmarkEnd w:id="0"/>
-      <w:proofErr w:type="gramStart"/>
-      <w:r>
-        <w:rPr>
-          <w:rFonts w:ascii="Tahoma" w:hAnsi="Tahoma" w:cs="Tahoma"/>
-          <w:sz w:val="28"/>
-          <w:szCs w:val="28"/>
-        </w:rPr>
-        <w:t>The</w:t>
-      </w:r>
-      <w:proofErr w:type="gramEnd"/>
-      <w:r>
-        <w:rPr>
-          <w:rFonts w:ascii="Tahoma" w:hAnsi="Tahoma" w:cs="Tahoma"/>
-          <w:sz w:val="28"/>
-          <w:szCs w:val="28"/>
-        </w:rPr>
-        <w:t xml:space="preserve"> supporting documents for each case have been reviewed and all requirements have been satisfied, I recommend that approval be granted for the change of names of the under-listed officers on the IPPIS Platform as follows</w:t>
+      <w:r>
+        <w:rPr>
+          <w:rFonts w:ascii="Tahoma" w:hAnsi="Tahoma" w:cs="Tahoma"/>
+          <w:sz w:val="28"/>
+          <w:szCs w:val="28"/>
+        </w:rPr>
+        <w:t>The supporting documents for each case have been reviewed and all requirements have been satisfied, I recommend that approval be granted for the change of names of the under-listed officers on the IPPIS Platform as follows</w:t>
       </w:r>
     </w:p>
     <w:tbl>
@@ -1452,7 +1218,6 @@
               </w:rPr>
               <w:t>{#</w:t>
             </w:r>
-            <w:proofErr w:type="spellStart"/>
             <w:r>
               <w:rPr>
                 <w:rFonts w:ascii="Tahoma" w:hAnsi="Tahoma" w:cs="Tahoma"/>
@@ -1461,32 +1226,13 @@
               </w:rPr>
               <w:t>approvedSummary</w:t>
             </w:r>
-            <w:proofErr w:type="spellEnd"/>
-            <w:r>
-              <w:rPr>
-                <w:rFonts w:ascii="Tahoma" w:hAnsi="Tahoma" w:cs="Tahoma"/>
-                <w:sz w:val="28"/>
-                <w:szCs w:val="28"/>
-              </w:rPr>
-              <w:t>}{</w:t>
-            </w:r>
-            <w:proofErr w:type="spellStart"/>
-            <w:r>
-              <w:rPr>
-                <w:rFonts w:ascii="Tahoma" w:hAnsi="Tahoma" w:cs="Tahoma"/>
-                <w:sz w:val="28"/>
-                <w:szCs w:val="28"/>
-              </w:rPr>
-              <w:t>sn</w:t>
-            </w:r>
-            <w:proofErr w:type="spellEnd"/>
-            <w:r>
-              <w:rPr>
-                <w:rFonts w:ascii="Tahoma" w:hAnsi="Tahoma" w:cs="Tahoma"/>
-                <w:sz w:val="28"/>
-                <w:szCs w:val="28"/>
-              </w:rPr>
-              <w:t>}</w:t>
+            <w:r>
+              <w:rPr>
+                <w:rFonts w:ascii="Tahoma" w:hAnsi="Tahoma" w:cs="Tahoma"/>
+                <w:sz w:val="28"/>
+                <w:szCs w:val="28"/>
+              </w:rPr>
+              <w:t>}{sn}</w:t>
             </w:r>
           </w:p>
         </w:tc>
@@ -1510,25 +1256,7 @@
                 <w:sz w:val="28"/>
                 <w:szCs w:val="28"/>
               </w:rPr>
-              <w:t>{</w:t>
-            </w:r>
-            <w:proofErr w:type="spellStart"/>
-            <w:r>
-              <w:rPr>
-                <w:rFonts w:ascii="Tahoma" w:hAnsi="Tahoma" w:cs="Tahoma"/>
-                <w:sz w:val="28"/>
-                <w:szCs w:val="28"/>
-              </w:rPr>
-              <w:t>ippisNumber</w:t>
-            </w:r>
-            <w:proofErr w:type="spellEnd"/>
-            <w:r>
-              <w:rPr>
-                <w:rFonts w:ascii="Tahoma" w:hAnsi="Tahoma" w:cs="Tahoma"/>
-                <w:sz w:val="28"/>
-                <w:szCs w:val="28"/>
-              </w:rPr>
-              <w:t>}</w:t>
+              <w:t>{ippisNumber}</w:t>
             </w:r>
           </w:p>
         </w:tc>
@@ -1552,25 +1280,7 @@
                 <w:sz w:val="28"/>
                 <w:szCs w:val="28"/>
               </w:rPr>
-              <w:t>{</w:t>
-            </w:r>
-            <w:proofErr w:type="spellStart"/>
-            <w:r>
-              <w:rPr>
-                <w:rFonts w:ascii="Tahoma" w:hAnsi="Tahoma" w:cs="Tahoma"/>
-                <w:sz w:val="28"/>
-                <w:szCs w:val="28"/>
-              </w:rPr>
-              <w:t>oldName</w:t>
-            </w:r>
-            <w:proofErr w:type="spellEnd"/>
-            <w:r>
-              <w:rPr>
-                <w:rFonts w:ascii="Tahoma" w:hAnsi="Tahoma" w:cs="Tahoma"/>
-                <w:sz w:val="28"/>
-                <w:szCs w:val="28"/>
-              </w:rPr>
-              <w:t>}</w:t>
+              <w:t>{oldName}</w:t>
             </w:r>
           </w:p>
         </w:tc>
@@ -1594,27 +1304,8 @@
                 <w:sz w:val="28"/>
                 <w:szCs w:val="28"/>
               </w:rPr>
-              <w:t>{</w:t>
-            </w:r>
-            <w:proofErr w:type="spellStart"/>
-            <w:r>
-              <w:rPr>
-                <w:rFonts w:ascii="Tahoma" w:hAnsi="Tahoma" w:cs="Tahoma"/>
-                <w:sz w:val="28"/>
-                <w:szCs w:val="28"/>
-              </w:rPr>
-              <w:t>newName</w:t>
-            </w:r>
-            <w:proofErr w:type="spellEnd"/>
-            <w:r>
-              <w:rPr>
-                <w:rFonts w:ascii="Tahoma" w:hAnsi="Tahoma" w:cs="Tahoma"/>
-                <w:sz w:val="28"/>
-                <w:szCs w:val="28"/>
-              </w:rPr>
-              <w:t>} {/</w:t>
-            </w:r>
-            <w:proofErr w:type="spellStart"/>
+              <w:t>{newName} {/</w:t>
+            </w:r>
             <w:r>
               <w:rPr>
                 <w:rFonts w:ascii="Tahoma" w:hAnsi="Tahoma" w:cs="Tahoma"/>
@@ -1623,7 +1314,6 @@
               </w:rPr>
               <w:t>approvedSummary</w:t>
             </w:r>
-            <w:proofErr w:type="spellEnd"/>
             <w:r>
               <w:rPr>
                 <w:rFonts w:ascii="Tahoma" w:hAnsi="Tahoma" w:cs="Tahoma"/>
@@ -1675,17 +1365,24 @@
         </w:rPr>
         <w:t xml:space="preserve">ii. </w:t>
       </w:r>
-      <w:proofErr w:type="gramStart"/>
-      <w:r>
-        <w:rPr>
-          <w:rFonts w:ascii="Tahoma" w:hAnsi="Tahoma" w:cs="Tahoma"/>
-          <w:sz w:val="28"/>
-          <w:szCs w:val="28"/>
-          <w:lang w:val="en-US"/>
-        </w:rPr>
-        <w:t>The</w:t>
-      </w:r>
-      <w:proofErr w:type="gramEnd"/>
+      <w:r>
+        <w:rPr>
+          <w:rFonts w:ascii="Tahoma" w:hAnsi="Tahoma" w:cs="Tahoma"/>
+          <w:sz w:val="28"/>
+          <w:szCs w:val="28"/>
+          <w:lang w:val="en-US"/>
+        </w:rPr>
+        <w:t xml:space="preserve">The </w:t>
+      </w:r>
+      <w:r>
+        <w:rPr>
+          <w:rFonts w:ascii="Tahoma" w:hAnsi="Tahoma" w:cs="Tahoma"/>
+          <w:sz w:val="28"/>
+          <w:szCs w:val="28"/>
+          <w:lang w:val="en-US"/>
+        </w:rPr>
+        <w:t>{mda}</w:t>
+      </w:r>
       <w:r>
         <w:rPr>
           <w:rFonts w:ascii="Tahoma" w:hAnsi="Tahoma" w:cs="Tahoma"/>
@@ -1702,44 +1399,6 @@
           <w:szCs w:val="28"/>
           <w:lang w:val="en-US"/>
         </w:rPr>
-        <w:t>{</w:t>
-      </w:r>
-      <w:proofErr w:type="spellStart"/>
-      <w:r>
-        <w:rPr>
-          <w:rFonts w:ascii="Tahoma" w:hAnsi="Tahoma" w:cs="Tahoma"/>
-          <w:sz w:val="28"/>
-          <w:szCs w:val="28"/>
-          <w:lang w:val="en-US"/>
-        </w:rPr>
-        <w:t>mda</w:t>
-      </w:r>
-      <w:proofErr w:type="spellEnd"/>
-      <w:r>
-        <w:rPr>
-          <w:rFonts w:ascii="Tahoma" w:hAnsi="Tahoma" w:cs="Tahoma"/>
-          <w:sz w:val="28"/>
-          <w:szCs w:val="28"/>
-          <w:lang w:val="en-US"/>
-        </w:rPr>
-        <w:t>}</w:t>
-      </w:r>
-      <w:r>
-        <w:rPr>
-          <w:rFonts w:ascii="Tahoma" w:hAnsi="Tahoma" w:cs="Tahoma"/>
-          <w:sz w:val="28"/>
-          <w:szCs w:val="28"/>
-          <w:lang w:val="en-US"/>
-        </w:rPr>
-        <w:t xml:space="preserve"> </w:t>
-      </w:r>
-      <w:r>
-        <w:rPr>
-          <w:rFonts w:ascii="Tahoma" w:hAnsi="Tahoma" w:cs="Tahoma"/>
-          <w:sz w:val="28"/>
-          <w:szCs w:val="28"/>
-          <w:lang w:val="en-US"/>
-        </w:rPr>
         <w:t>be</w:t>
       </w:r>
       <w:r>
@@ -1823,162 +1482,56 @@
           <w:szCs w:val="28"/>
           <w:lang w:val="en-US"/>
         </w:rPr>
-        <w:t>{#</w:t>
-      </w:r>
-      <w:proofErr w:type="spellStart"/>
-      <w:r>
-        <w:rPr>
-          <w:rFonts w:ascii="Tahoma" w:hAnsi="Tahoma" w:cs="Tahoma"/>
-          <w:sz w:val="28"/>
-          <w:szCs w:val="28"/>
-          <w:lang w:val="en-US"/>
-        </w:rPr>
-        <w:t>rejectedSummary</w:t>
-      </w:r>
-      <w:proofErr w:type="spellEnd"/>
-      <w:r>
-        <w:rPr>
-          <w:rFonts w:ascii="Tahoma" w:hAnsi="Tahoma" w:cs="Tahoma"/>
-          <w:sz w:val="28"/>
-          <w:szCs w:val="28"/>
-          <w:lang w:val="en-US"/>
-        </w:rPr>
-        <w:t>}</w:t>
-      </w:r>
-    </w:p>
-    <w:p>
-      <w:pPr>
-        <w:jc w:val="both"/>
-        <w:rPr>
-          <w:rFonts w:ascii="Tahoma" w:hAnsi="Tahoma" w:cs="Tahoma"/>
-          <w:sz w:val="28"/>
-          <w:szCs w:val="28"/>
-          <w:lang w:val="en-US"/>
-        </w:rPr>
-      </w:pPr>
-      <w:r>
-        <w:rPr>
-          <w:rFonts w:ascii="Tahoma" w:hAnsi="Tahoma" w:cs="Tahoma"/>
-          <w:sz w:val="28"/>
-          <w:szCs w:val="28"/>
-          <w:lang w:val="en-US"/>
-        </w:rPr>
-        <w:t>{</w:t>
-      </w:r>
-      <w:proofErr w:type="spellStart"/>
-      <w:proofErr w:type="gramStart"/>
-      <w:r>
-        <w:rPr>
-          <w:rFonts w:ascii="Tahoma" w:hAnsi="Tahoma" w:cs="Tahoma"/>
-          <w:sz w:val="28"/>
-          <w:szCs w:val="28"/>
-          <w:lang w:val="en-US"/>
-        </w:rPr>
-        <w:t>sn</w:t>
-      </w:r>
-      <w:proofErr w:type="spellEnd"/>
-      <w:proofErr w:type="gramEnd"/>
-      <w:r>
-        <w:rPr>
-          <w:rFonts w:ascii="Tahoma" w:hAnsi="Tahoma" w:cs="Tahoma"/>
-          <w:sz w:val="28"/>
-          <w:szCs w:val="28"/>
-          <w:lang w:val="en-US"/>
-        </w:rPr>
-        <w:t>}. {</w:t>
-      </w:r>
-      <w:proofErr w:type="spellStart"/>
-      <w:proofErr w:type="gramStart"/>
-      <w:r>
-        <w:rPr>
-          <w:rFonts w:ascii="Tahoma" w:hAnsi="Tahoma" w:cs="Tahoma"/>
-          <w:sz w:val="28"/>
-          <w:szCs w:val="28"/>
-          <w:lang w:val="en-US"/>
-        </w:rPr>
-        <w:t>oldName</w:t>
-      </w:r>
-      <w:proofErr w:type="spellEnd"/>
-      <w:proofErr w:type="gramEnd"/>
-      <w:r>
-        <w:rPr>
-          <w:rFonts w:ascii="Tahoma" w:hAnsi="Tahoma" w:cs="Tahoma"/>
-          <w:sz w:val="28"/>
-          <w:szCs w:val="28"/>
-          <w:lang w:val="en-US"/>
-        </w:rPr>
-        <w:t>}</w:t>
-      </w:r>
-      <w:r>
-        <w:rPr>
-          <w:rFonts w:ascii="Tahoma" w:hAnsi="Tahoma" w:cs="Tahoma"/>
-          <w:sz w:val="28"/>
-          <w:szCs w:val="28"/>
-          <w:lang w:val="en-US"/>
-        </w:rPr>
-        <w:t xml:space="preserve"> ({</w:t>
-      </w:r>
-      <w:proofErr w:type="spellStart"/>
-      <w:proofErr w:type="gramStart"/>
-      <w:r>
-        <w:rPr>
-          <w:rFonts w:ascii="Tahoma" w:hAnsi="Tahoma" w:cs="Tahoma"/>
-          <w:sz w:val="28"/>
-          <w:szCs w:val="28"/>
-          <w:lang w:val="en-US"/>
-        </w:rPr>
-        <w:t>ippisNumber</w:t>
-      </w:r>
-      <w:proofErr w:type="spellEnd"/>
-      <w:proofErr w:type="gramEnd"/>
-      <w:r>
-        <w:rPr>
-          <w:rFonts w:ascii="Tahoma" w:hAnsi="Tahoma" w:cs="Tahoma"/>
-          <w:sz w:val="28"/>
-          <w:szCs w:val="28"/>
-          <w:lang w:val="en-US"/>
-        </w:rPr>
-        <w:t>})</w:t>
-      </w:r>
-    </w:p>
-    <w:p>
-      <w:pPr>
-        <w:jc w:val="both"/>
-        <w:rPr>
-          <w:rFonts w:ascii="Tahoma" w:hAnsi="Tahoma" w:cs="Tahoma"/>
-          <w:sz w:val="28"/>
-          <w:szCs w:val="28"/>
-          <w:lang w:val="en-US"/>
-        </w:rPr>
-      </w:pPr>
-      <w:r>
-        <w:rPr>
-          <w:rFonts w:ascii="Tahoma" w:hAnsi="Tahoma" w:cs="Tahoma"/>
-          <w:sz w:val="28"/>
-          <w:szCs w:val="28"/>
-          <w:lang w:val="en-US"/>
-        </w:rPr>
-        <w:t>{/</w:t>
-      </w:r>
-      <w:proofErr w:type="spellStart"/>
-      <w:r>
-        <w:rPr>
-          <w:rFonts w:ascii="Tahoma" w:hAnsi="Tahoma" w:cs="Tahoma"/>
-          <w:sz w:val="28"/>
-          <w:szCs w:val="28"/>
-          <w:lang w:val="en-US"/>
-        </w:rPr>
-        <w:t>rejectedSummary</w:t>
-      </w:r>
-      <w:proofErr w:type="spellEnd"/>
-      <w:r>
-        <w:rPr>
-          <w:rFonts w:ascii="Tahoma" w:hAnsi="Tahoma" w:cs="Tahoma"/>
-          <w:sz w:val="28"/>
-          <w:szCs w:val="28"/>
-          <w:lang w:val="en-US"/>
-        </w:rPr>
-        <w:t>}</w:t>
+        <w:t>{#rejectedSummary}</w:t>
+      </w:r>
+    </w:p>
+    <w:p>
+      <w:pPr>
+        <w:jc w:val="both"/>
+        <w:rPr>
+          <w:rFonts w:ascii="Tahoma" w:hAnsi="Tahoma" w:cs="Tahoma"/>
+          <w:sz w:val="28"/>
+          <w:szCs w:val="28"/>
+          <w:lang w:val="en-US"/>
+        </w:rPr>
+      </w:pPr>
+      <w:r>
+        <w:rPr>
+          <w:rFonts w:ascii="Tahoma" w:hAnsi="Tahoma" w:cs="Tahoma"/>
+          <w:sz w:val="28"/>
+          <w:szCs w:val="28"/>
+          <w:lang w:val="en-US"/>
+        </w:rPr>
+        <w:t>{sn}. {oldName}</w:t>
+      </w:r>
+      <w:r>
+        <w:rPr>
+          <w:rFonts w:ascii="Tahoma" w:hAnsi="Tahoma" w:cs="Tahoma"/>
+          <w:sz w:val="28"/>
+          <w:szCs w:val="28"/>
+          <w:lang w:val="en-US"/>
+        </w:rPr>
+        <w:t xml:space="preserve"> ({ippisNumber})</w:t>
+      </w:r>
+    </w:p>
+    <w:p>
+      <w:pPr>
+        <w:jc w:val="both"/>
+        <w:rPr>
+          <w:rFonts w:ascii="Tahoma" w:hAnsi="Tahoma" w:cs="Tahoma"/>
+          <w:sz w:val="28"/>
+          <w:szCs w:val="28"/>
+          <w:lang w:val="en-US"/>
+        </w:rPr>
+      </w:pPr>
+      <w:r>
+        <w:rPr>
+          <w:rFonts w:ascii="Tahoma" w:hAnsi="Tahoma" w:cs="Tahoma"/>
+          <w:sz w:val="28"/>
+          <w:szCs w:val="28"/>
+          <w:lang w:val="en-US"/>
+        </w:rPr>
+        <w:t>{/rejectedSummary}</w:t>
       </w:r>
     </w:p>
     <w:p>
@@ -2017,56 +1570,16 @@
           <w:szCs w:val="28"/>
           <w:lang w:val="en-US"/>
         </w:rPr>
-        <w:t xml:space="preserve">i &amp;ii </w:t>
-      </w:r>
-      <w:proofErr w:type="gramStart"/>
-      <w:r>
-        <w:rPr>
-          <w:rFonts w:ascii="Tahoma" w:hAnsi="Tahoma" w:cs="Tahoma"/>
-          <w:sz w:val="28"/>
-          <w:szCs w:val="28"/>
-          <w:lang w:val="en-US"/>
-        </w:rPr>
-        <w:t>are</w:t>
-      </w:r>
-      <w:r>
-        <w:rPr>
-          <w:rFonts w:ascii="Tahoma" w:hAnsi="Tahoma" w:cs="Tahoma"/>
-          <w:sz w:val="28"/>
-          <w:szCs w:val="28"/>
-          <w:lang w:val="en-US"/>
-        </w:rPr>
-        <w:t xml:space="preserve"> approved</w:t>
-      </w:r>
-      <w:proofErr w:type="gramEnd"/>
-      <w:r>
-        <w:rPr>
-          <w:rFonts w:ascii="Tahoma" w:hAnsi="Tahoma" w:cs="Tahoma"/>
-          <w:sz w:val="28"/>
-          <w:szCs w:val="28"/>
-          <w:lang w:val="en-US"/>
-        </w:rPr>
-        <w:t xml:space="preserve">, please find draft letter </w:t>
-      </w:r>
-      <w:proofErr w:type="spellStart"/>
-      <w:r>
-        <w:rPr>
-          <w:rFonts w:ascii="Tahoma" w:hAnsi="Tahoma" w:cs="Tahoma"/>
-          <w:sz w:val="28"/>
-          <w:szCs w:val="28"/>
-          <w:lang w:val="en-US"/>
-        </w:rPr>
-        <w:t>a.b.c</w:t>
-      </w:r>
-      <w:proofErr w:type="spellEnd"/>
-      <w:r>
-        <w:rPr>
-          <w:rFonts w:ascii="Tahoma" w:hAnsi="Tahoma" w:cs="Tahoma"/>
-          <w:sz w:val="28"/>
-          <w:szCs w:val="28"/>
-          <w:lang w:val="en-US"/>
-        </w:rPr>
-        <w:t xml:space="preserve"> for vetting</w:t>
+        <w:t>i &amp;ii are</w:t>
+      </w:r>
+      <w:r>
+        <w:rPr>
+          <w:rFonts w:ascii="Tahoma" w:hAnsi="Tahoma" w:cs="Tahoma"/>
+          <w:sz w:val="28"/>
+          <w:szCs w:val="28"/>
+          <w:lang w:val="en-US"/>
+        </w:rPr>
+        <w:t xml:space="preserve"> approved, please find draft letter a.b.c for vetting</w:t>
       </w:r>
       <w:r>
         <w:rPr>
@@ -2124,192 +1637,21 @@
         <w:jc w:val="both"/>
         <w:rPr>
           <w:rFonts w:ascii="Tahoma" w:hAnsi="Tahoma" w:cs="Tahoma"/>
-          <w:sz w:val="28"/>
-          <w:szCs w:val="28"/>
-          <w:lang w:val="en-US"/>
-        </w:rPr>
-      </w:pPr>
-      <w:r>
-        <w:rPr>
-          <w:rFonts w:ascii="Tahoma" w:hAnsi="Tahoma" w:cs="Tahoma"/>
-          <w:noProof/>
-          <w:sz w:val="28"/>
-          <w:szCs w:val="28"/>
-          <w:lang w:val="en-US"/>
-        </w:rPr>
-        <w:drawing>
-          <wp:inline distT="0" distB="0" distL="0" distR="0" wp14:anchorId="38E350DC" wp14:editId="03A1D8C6">
-            <wp:extent cx="1924050" cy="914400"/>
-            <wp:effectExtent l="0" t="0" r="0" b="0"/>
-            <wp:docPr id="635387031" name="Picture 1"/>
-            <wp:cNvGraphicFramePr>
-              <a:graphicFrameLocks xmlns:a="http://schemas.openxmlformats.org/drawingml/2006/main" noChangeAspect="1"/>
-            </wp:cNvGraphicFramePr>
-            <a:graphic xmlns:a="http://schemas.openxmlformats.org/drawingml/2006/main">
-              <a:graphicData uri="http://schemas.openxmlformats.org/drawingml/2006/picture">
-                <pic:pic xmlns:pic="http://schemas.openxmlformats.org/drawingml/2006/picture">
-                  <pic:nvPicPr>
-                    <pic:cNvPr id="0" name="Picture 1"/>
-                    <pic:cNvPicPr>
-                      <a:picLocks noChangeAspect="1" noChangeArrowheads="1"/>
-                    </pic:cNvPicPr>
-                  </pic:nvPicPr>
-                  <pic:blipFill>
-                    <a:blip r:embed="rId4">
-                      <a:extLst>
-                        <a:ext uri="{28A0092B-C50C-407E-A947-70E740481C1C}">
-                          <a14:useLocalDpi xmlns:a14="http://schemas.microsoft.com/office/drawing/2010/main" val="0"/>
-                        </a:ext>
-                      </a:extLst>
-                    </a:blip>
-                    <a:srcRect/>
-                    <a:stretch>
-                      <a:fillRect/>
-                    </a:stretch>
-                  </pic:blipFill>
-                  <pic:spPr bwMode="auto">
-                    <a:xfrm>
-                      <a:off x="0" y="0"/>
-                      <a:ext cx="1945073" cy="924391"/>
-                    </a:xfrm>
-                    <a:prstGeom prst="rect">
-                      <a:avLst/>
-                    </a:prstGeom>
-                    <a:noFill/>
-                    <a:ln>
-                      <a:noFill/>
-                    </a:ln>
-                  </pic:spPr>
-                </pic:pic>
-              </a:graphicData>
-            </a:graphic>
-          </wp:inline>
-        </w:drawing>
-      </w:r>
-    </w:p>
-    <w:p>
-      <w:pPr>
-        <w:tabs>
-          <w:tab w:val="right" w:pos="9026"/>
-        </w:tabs>
-        <w:spacing w:line="256" w:lineRule="auto"/>
-        <w:contextualSpacing/>
-        <w:jc w:val="both"/>
-        <w:rPr>
-          <w:rFonts w:ascii="Tahoma" w:hAnsi="Tahoma" w:cs="Tahoma"/>
-          <w:sz w:val="28"/>
-          <w:szCs w:val="28"/>
-          <w:lang w:val="en-US"/>
-        </w:rPr>
-      </w:pPr>
-      <w:proofErr w:type="spellStart"/>
-      <w:r>
-        <w:rPr>
-          <w:rFonts w:ascii="Tahoma" w:hAnsi="Tahoma" w:cs="Tahoma"/>
-          <w:sz w:val="28"/>
-          <w:szCs w:val="28"/>
-          <w:lang w:val="en-US"/>
-        </w:rPr>
-        <w:t>Etim</w:t>
-      </w:r>
-      <w:proofErr w:type="spellEnd"/>
-      <w:r>
-        <w:rPr>
-          <w:rFonts w:ascii="Tahoma" w:hAnsi="Tahoma" w:cs="Tahoma"/>
-          <w:sz w:val="28"/>
-          <w:szCs w:val="28"/>
-          <w:lang w:val="en-US"/>
-        </w:rPr>
-        <w:t xml:space="preserve">, </w:t>
-      </w:r>
-      <w:proofErr w:type="spellStart"/>
-      <w:r>
-        <w:rPr>
-          <w:rFonts w:ascii="Tahoma" w:hAnsi="Tahoma" w:cs="Tahoma"/>
-          <w:sz w:val="28"/>
-          <w:szCs w:val="28"/>
-          <w:lang w:val="en-US"/>
-        </w:rPr>
-        <w:t>Ndukeabasi</w:t>
-      </w:r>
-      <w:proofErr w:type="spellEnd"/>
-      <w:r>
-        <w:rPr>
-          <w:rFonts w:ascii="Tahoma" w:hAnsi="Tahoma" w:cs="Tahoma"/>
-          <w:sz w:val="28"/>
-          <w:szCs w:val="28"/>
-          <w:lang w:val="en-US"/>
-        </w:rPr>
-        <w:t xml:space="preserve"> Kevin</w:t>
-      </w:r>
-      <w:r>
-        <w:rPr>
-          <w:rFonts w:ascii="Tahoma" w:hAnsi="Tahoma" w:cs="Tahoma"/>
-          <w:sz w:val="28"/>
-          <w:szCs w:val="28"/>
-          <w:lang w:val="en-US"/>
-        </w:rPr>
-        <w:tab/>
-      </w:r>
-    </w:p>
-    <w:p>
-      <w:pPr>
-        <w:spacing w:line="256" w:lineRule="auto"/>
-        <w:contextualSpacing/>
-        <w:jc w:val="both"/>
-        <w:rPr>
-          <w:rFonts w:ascii="Tahoma" w:hAnsi="Tahoma" w:cs="Tahoma"/>
-          <w:sz w:val="28"/>
-          <w:szCs w:val="28"/>
-          <w:lang w:val="en-US"/>
-        </w:rPr>
-      </w:pPr>
-      <w:r>
-        <w:rPr>
-          <w:rFonts w:ascii="Tahoma" w:hAnsi="Tahoma" w:cs="Tahoma"/>
-          <w:sz w:val="28"/>
-          <w:szCs w:val="28"/>
-          <w:lang w:val="en-US"/>
-        </w:rPr>
-        <w:t>PA I (Tech)</w:t>
-      </w:r>
-    </w:p>
-    <w:p>
-      <w:pPr>
-        <w:jc w:val="both"/>
-        <w:rPr>
-          <w:rFonts w:ascii="Tahoma" w:hAnsi="Tahoma" w:cs="Tahoma"/>
-          <w:b/>
-          <w:bCs/>
-          <w:sz w:val="28"/>
-          <w:szCs w:val="28"/>
-        </w:rPr>
-      </w:pPr>
-      <w:r>
-        <w:rPr>
-          <w:rFonts w:ascii="Tahoma" w:hAnsi="Tahoma" w:cs="Tahoma"/>
-          <w:sz w:val="28"/>
-          <w:szCs w:val="28"/>
-        </w:rPr>
-        <w:t>{</w:t>
-      </w:r>
-      <w:proofErr w:type="gramStart"/>
-      <w:r>
-        <w:rPr>
-          <w:rFonts w:ascii="Tahoma" w:hAnsi="Tahoma" w:cs="Tahoma"/>
-          <w:sz w:val="28"/>
-          <w:szCs w:val="28"/>
-        </w:rPr>
-        <w:t>date</w:t>
-      </w:r>
-      <w:proofErr w:type="gramEnd"/>
-      <w:r>
-        <w:rPr>
-          <w:rFonts w:ascii="Tahoma" w:hAnsi="Tahoma" w:cs="Tahoma"/>
-          <w:sz w:val="28"/>
-          <w:szCs w:val="28"/>
-        </w:rPr>
-        <w:t>}</w:t>
+          <w:b/>
+          <w:bCs/>
+          <w:sz w:val="28"/>
+          <w:szCs w:val="28"/>
+        </w:rPr>
+      </w:pPr>
+      <w:bookmarkStart w:id="1" w:name="_GoBack"/>
+      <w:bookmarkEnd w:id="1"/>
+      <w:r>
+        <w:rPr>
+          <w:rFonts w:ascii="Tahoma" w:hAnsi="Tahoma" w:cs="Tahoma"/>
+          <w:sz w:val="28"/>
+          <w:szCs w:val="28"/>
+        </w:rPr>
+        <w:t>{date}</w:t>
       </w:r>
     </w:p>
     <w:p>
@@ -2480,8 +1822,6 @@
           <w:szCs w:val="28"/>
         </w:rPr>
       </w:pPr>
-      <w:bookmarkStart w:id="1" w:name="_GoBack"/>
-      <w:bookmarkEnd w:id="1"/>
     </w:p>
     <w:p>
       <w:pPr>
@@ -2502,28 +1842,7 @@
           <w:sz w:val="28"/>
           <w:szCs w:val="28"/>
         </w:rPr>
-        <w:lastRenderedPageBreak/>
-        <w:t>{</w:t>
-      </w:r>
-      <w:proofErr w:type="gramStart"/>
-      <w:r>
-        <w:rPr>
-          <w:rFonts w:ascii="Tahoma" w:hAnsi="Tahoma" w:cs="Tahoma"/>
-          <w:b/>
-          <w:sz w:val="28"/>
-          <w:szCs w:val="28"/>
-        </w:rPr>
-        <w:t>date</w:t>
-      </w:r>
-      <w:proofErr w:type="gramEnd"/>
-      <w:r>
-        <w:rPr>
-          <w:rFonts w:ascii="Tahoma" w:hAnsi="Tahoma" w:cs="Tahoma"/>
-          <w:b/>
-          <w:sz w:val="28"/>
-          <w:szCs w:val="28"/>
-        </w:rPr>
-        <w:t>}</w:t>
+        <w:t>{date}</w:t>
       </w:r>
     </w:p>
     <w:p>
@@ -2570,29 +1889,7 @@
           <w:sz w:val="28"/>
           <w:szCs w:val="28"/>
         </w:rPr>
-        <w:t>{</w:t>
-      </w:r>
-      <w:proofErr w:type="gramStart"/>
-      <w:r>
-        <w:rPr>
-          <w:rFonts w:ascii="Tahoma" w:hAnsi="Tahoma" w:cs="Tahoma"/>
-          <w:b/>
-          <w:bCs/>
-          <w:sz w:val="28"/>
-          <w:szCs w:val="28"/>
-        </w:rPr>
-        <w:t>recipient</w:t>
-      </w:r>
-      <w:proofErr w:type="gramEnd"/>
-      <w:r>
-        <w:rPr>
-          <w:rFonts w:ascii="Tahoma" w:hAnsi="Tahoma" w:cs="Tahoma"/>
-          <w:b/>
-          <w:bCs/>
-          <w:sz w:val="28"/>
-          <w:szCs w:val="28"/>
-        </w:rPr>
-        <w:t>}</w:t>
+        <w:t>{recipient}</w:t>
       </w:r>
       <w:r>
         <w:rPr>
@@ -2618,25 +1915,7 @@
           <w:sz w:val="28"/>
           <w:szCs w:val="28"/>
         </w:rPr>
-        <w:t>{</w:t>
-      </w:r>
-      <w:proofErr w:type="gramStart"/>
-      <w:r>
-        <w:rPr>
-          <w:rFonts w:ascii="Tahoma" w:hAnsi="Tahoma" w:cs="Tahoma"/>
-          <w:sz w:val="28"/>
-          <w:szCs w:val="28"/>
-        </w:rPr>
-        <w:t>address</w:t>
-      </w:r>
-      <w:proofErr w:type="gramEnd"/>
-      <w:r>
-        <w:rPr>
-          <w:rFonts w:ascii="Tahoma" w:hAnsi="Tahoma" w:cs="Tahoma"/>
-          <w:sz w:val="28"/>
-          <w:szCs w:val="28"/>
-        </w:rPr>
-        <w:t>}</w:t>
+        <w:t>{address}</w:t>
       </w:r>
     </w:p>
     <w:p>
@@ -2672,6 +1951,7 @@
           <w:szCs w:val="28"/>
           <w:u w:val="single"/>
         </w:rPr>
+        <w:lastRenderedPageBreak/>
         <w:t>RE: REQUEST FOR CORRECTION OF NAME</w:t>
       </w:r>
     </w:p>
@@ -2706,54 +1986,16 @@
           <w:sz w:val="28"/>
           <w:szCs w:val="28"/>
         </w:rPr>
-        <w:t xml:space="preserve">I </w:t>
-      </w:r>
-      <w:proofErr w:type="gramStart"/>
-      <w:r>
-        <w:rPr>
-          <w:rFonts w:ascii="Tahoma" w:hAnsi="Tahoma" w:cs="Tahoma"/>
-          <w:sz w:val="28"/>
-          <w:szCs w:val="28"/>
-        </w:rPr>
-        <w:t>am directed</w:t>
-      </w:r>
-      <w:proofErr w:type="gramEnd"/>
-      <w:r>
-        <w:rPr>
-          <w:rFonts w:ascii="Tahoma" w:hAnsi="Tahoma" w:cs="Tahoma"/>
-          <w:sz w:val="28"/>
-          <w:szCs w:val="28"/>
-        </w:rPr>
-        <w:t xml:space="preserve"> to acknowledge receipt of your letter Ref No: </w:t>
-      </w:r>
-      <w:r>
-        <w:rPr>
-          <w:rFonts w:ascii="Tahoma" w:hAnsi="Tahoma" w:cs="Tahoma"/>
-          <w:b/>
-          <w:sz w:val="28"/>
-          <w:szCs w:val="28"/>
-        </w:rPr>
-        <w:t>{</w:t>
-      </w:r>
-      <w:proofErr w:type="spellStart"/>
-      <w:r>
-        <w:rPr>
-          <w:rFonts w:ascii="Tahoma" w:hAnsi="Tahoma" w:cs="Tahoma"/>
-          <w:b/>
-          <w:sz w:val="28"/>
-          <w:szCs w:val="28"/>
-        </w:rPr>
-        <w:t>referenceNumber</w:t>
-      </w:r>
-      <w:proofErr w:type="spellEnd"/>
-      <w:r>
-        <w:rPr>
-          <w:rFonts w:ascii="Tahoma" w:hAnsi="Tahoma" w:cs="Tahoma"/>
-          <w:b/>
-          <w:sz w:val="28"/>
-          <w:szCs w:val="28"/>
-        </w:rPr>
-        <w:t>}</w:t>
+        <w:t xml:space="preserve">I am directed to acknowledge receipt of your letter Ref No: </w:t>
+      </w:r>
+      <w:r>
+        <w:rPr>
+          <w:rFonts w:ascii="Tahoma" w:hAnsi="Tahoma" w:cs="Tahoma"/>
+          <w:b/>
+          <w:sz w:val="28"/>
+          <w:szCs w:val="28"/>
+        </w:rPr>
+        <w:t>{referenceNumber}</w:t>
       </w:r>
       <w:r>
         <w:rPr>
@@ -2770,27 +2012,7 @@
           <w:sz w:val="28"/>
           <w:szCs w:val="28"/>
         </w:rPr>
-        <w:t>{</w:t>
-      </w:r>
-      <w:proofErr w:type="spellStart"/>
-      <w:r>
-        <w:rPr>
-          <w:rFonts w:ascii="Tahoma" w:hAnsi="Tahoma" w:cs="Tahoma"/>
-          <w:b/>
-          <w:sz w:val="28"/>
-          <w:szCs w:val="28"/>
-        </w:rPr>
-        <w:t>requestDate</w:t>
-      </w:r>
-      <w:proofErr w:type="spellEnd"/>
-      <w:r>
-        <w:rPr>
-          <w:rFonts w:ascii="Tahoma" w:hAnsi="Tahoma" w:cs="Tahoma"/>
-          <w:b/>
-          <w:sz w:val="28"/>
-          <w:szCs w:val="28"/>
-        </w:rPr>
-        <w:t>}</w:t>
+        <w:t>{requestDate}</w:t>
       </w:r>
       <w:r>
         <w:rPr>
@@ -2992,7 +2214,6 @@
               </w:rPr>
               <w:t>{#</w:t>
             </w:r>
-            <w:proofErr w:type="spellStart"/>
             <w:r>
               <w:rPr>
                 <w:rFonts w:ascii="Tahoma" w:hAnsi="Tahoma" w:cs="Tahoma"/>
@@ -3001,32 +2222,13 @@
               </w:rPr>
               <w:t>approvedSummary</w:t>
             </w:r>
-            <w:proofErr w:type="spellEnd"/>
-            <w:r>
-              <w:rPr>
-                <w:rFonts w:ascii="Tahoma" w:hAnsi="Tahoma" w:cs="Tahoma"/>
-                <w:sz w:val="28"/>
-                <w:szCs w:val="28"/>
-              </w:rPr>
-              <w:t>}{</w:t>
-            </w:r>
-            <w:proofErr w:type="spellStart"/>
-            <w:r>
-              <w:rPr>
-                <w:rFonts w:ascii="Tahoma" w:hAnsi="Tahoma" w:cs="Tahoma"/>
-                <w:sz w:val="28"/>
-                <w:szCs w:val="28"/>
-              </w:rPr>
-              <w:t>sn</w:t>
-            </w:r>
-            <w:proofErr w:type="spellEnd"/>
-            <w:r>
-              <w:rPr>
-                <w:rFonts w:ascii="Tahoma" w:hAnsi="Tahoma" w:cs="Tahoma"/>
-                <w:sz w:val="28"/>
-                <w:szCs w:val="28"/>
-              </w:rPr>
-              <w:t>}</w:t>
+            <w:r>
+              <w:rPr>
+                <w:rFonts w:ascii="Tahoma" w:hAnsi="Tahoma" w:cs="Tahoma"/>
+                <w:sz w:val="28"/>
+                <w:szCs w:val="28"/>
+              </w:rPr>
+              <w:t>}{sn}</w:t>
             </w:r>
           </w:p>
         </w:tc>
@@ -3050,25 +2252,7 @@
                 <w:sz w:val="28"/>
                 <w:szCs w:val="28"/>
               </w:rPr>
-              <w:t>{</w:t>
-            </w:r>
-            <w:proofErr w:type="spellStart"/>
-            <w:r>
-              <w:rPr>
-                <w:rFonts w:ascii="Tahoma" w:hAnsi="Tahoma" w:cs="Tahoma"/>
-                <w:sz w:val="28"/>
-                <w:szCs w:val="28"/>
-              </w:rPr>
-              <w:t>ippisNumber</w:t>
-            </w:r>
-            <w:proofErr w:type="spellEnd"/>
-            <w:r>
-              <w:rPr>
-                <w:rFonts w:ascii="Tahoma" w:hAnsi="Tahoma" w:cs="Tahoma"/>
-                <w:sz w:val="28"/>
-                <w:szCs w:val="28"/>
-              </w:rPr>
-              <w:t>}</w:t>
+              <w:t>{ippisNumber}</w:t>
             </w:r>
           </w:p>
         </w:tc>
@@ -3092,25 +2276,7 @@
                 <w:sz w:val="28"/>
                 <w:szCs w:val="28"/>
               </w:rPr>
-              <w:t>{</w:t>
-            </w:r>
-            <w:proofErr w:type="spellStart"/>
-            <w:r>
-              <w:rPr>
-                <w:rFonts w:ascii="Tahoma" w:hAnsi="Tahoma" w:cs="Tahoma"/>
-                <w:sz w:val="28"/>
-                <w:szCs w:val="28"/>
-              </w:rPr>
-              <w:t>oldName</w:t>
-            </w:r>
-            <w:proofErr w:type="spellEnd"/>
-            <w:r>
-              <w:rPr>
-                <w:rFonts w:ascii="Tahoma" w:hAnsi="Tahoma" w:cs="Tahoma"/>
-                <w:sz w:val="28"/>
-                <w:szCs w:val="28"/>
-              </w:rPr>
-              <w:t>}</w:t>
+              <w:t>{oldName}</w:t>
             </w:r>
           </w:p>
         </w:tc>
@@ -3134,27 +2300,8 @@
                 <w:sz w:val="28"/>
                 <w:szCs w:val="28"/>
               </w:rPr>
-              <w:t>{</w:t>
-            </w:r>
-            <w:proofErr w:type="spellStart"/>
-            <w:r>
-              <w:rPr>
-                <w:rFonts w:ascii="Tahoma" w:hAnsi="Tahoma" w:cs="Tahoma"/>
-                <w:sz w:val="28"/>
-                <w:szCs w:val="28"/>
-              </w:rPr>
-              <w:t>newName</w:t>
-            </w:r>
-            <w:proofErr w:type="spellEnd"/>
-            <w:r>
-              <w:rPr>
-                <w:rFonts w:ascii="Tahoma" w:hAnsi="Tahoma" w:cs="Tahoma"/>
-                <w:sz w:val="28"/>
-                <w:szCs w:val="28"/>
-              </w:rPr>
-              <w:t>} {/</w:t>
-            </w:r>
-            <w:proofErr w:type="spellStart"/>
+              <w:t>{newName} {/</w:t>
+            </w:r>
             <w:r>
               <w:rPr>
                 <w:rFonts w:ascii="Tahoma" w:hAnsi="Tahoma" w:cs="Tahoma"/>
@@ -3171,7 +2318,6 @@
               </w:rPr>
               <w:t>mary</w:t>
             </w:r>
-            <w:proofErr w:type="spellEnd"/>
             <w:r>
               <w:rPr>
                 <w:rFonts w:ascii="Tahoma" w:hAnsi="Tahoma" w:cs="Tahoma"/>
@@ -3219,43 +2365,7 @@
           <w:szCs w:val="28"/>
         </w:rPr>
         <w:tab/>
-        <w:t xml:space="preserve">The correction of the name </w:t>
-      </w:r>
-      <w:proofErr w:type="gramStart"/>
-      <w:r>
-        <w:rPr>
-          <w:rFonts w:ascii="Tahoma" w:hAnsi="Tahoma" w:cs="Tahoma"/>
-          <w:sz w:val="28"/>
-          <w:szCs w:val="28"/>
-        </w:rPr>
-        <w:t>has been effected</w:t>
-      </w:r>
-      <w:proofErr w:type="gramEnd"/>
-      <w:r>
-        <w:rPr>
-          <w:rFonts w:ascii="Tahoma" w:hAnsi="Tahoma" w:cs="Tahoma"/>
-          <w:sz w:val="28"/>
-          <w:szCs w:val="28"/>
-        </w:rPr>
-        <w:t xml:space="preserve"> on the IPPIS Platform and will start to reflect on the officer's payslip from {</w:t>
-      </w:r>
-      <w:proofErr w:type="spellStart"/>
-      <w:r>
-        <w:rPr>
-          <w:rFonts w:ascii="Tahoma" w:hAnsi="Tahoma" w:cs="Tahoma"/>
-          <w:sz w:val="28"/>
-          <w:szCs w:val="28"/>
-        </w:rPr>
-        <w:t>effectiveMonth</w:t>
-      </w:r>
-      <w:proofErr w:type="spellEnd"/>
-      <w:r>
-        <w:rPr>
-          <w:rFonts w:ascii="Tahoma" w:hAnsi="Tahoma" w:cs="Tahoma"/>
-          <w:sz w:val="28"/>
-          <w:szCs w:val="28"/>
-        </w:rPr>
-        <w:t>}. Kindly note this for your records and inform the Officers accordingly.</w:t>
+        <w:t>The correction of the name has been effected on the IPPIS Platform and will start to reflect on the officer's payslip from {effectiveMonth}. Kindly note this for your records and inform the Officers accordingly.</w:t>
       </w:r>
     </w:p>
     <w:p>
@@ -3290,25 +2400,7 @@
           <w:sz w:val="28"/>
           <w:szCs w:val="28"/>
         </w:rPr>
-        <w:t xml:space="preserve">It </w:t>
-      </w:r>
-      <w:proofErr w:type="gramStart"/>
-      <w:r>
-        <w:rPr>
-          <w:rFonts w:ascii="Tahoma" w:hAnsi="Tahoma" w:cs="Tahoma"/>
-          <w:sz w:val="28"/>
-          <w:szCs w:val="28"/>
-        </w:rPr>
-        <w:t>was observed</w:t>
-      </w:r>
-      <w:proofErr w:type="gramEnd"/>
-      <w:r>
-        <w:rPr>
-          <w:rFonts w:ascii="Tahoma" w:hAnsi="Tahoma" w:cs="Tahoma"/>
-          <w:sz w:val="28"/>
-          <w:szCs w:val="28"/>
-        </w:rPr>
-        <w:t xml:space="preserve"> that the following officers did not submit sufficient documents.</w:t>
+        <w:t>It was observed that the following officers did not submit sufficient documents.</w:t>
       </w:r>
     </w:p>
     <w:p>
@@ -3339,201 +2431,75 @@
           <w:szCs w:val="28"/>
           <w:lang w:val="en-US"/>
         </w:rPr>
-        <w:t>{#</w:t>
-      </w:r>
-      <w:proofErr w:type="spellStart"/>
-      <w:r>
-        <w:rPr>
-          <w:rFonts w:ascii="Tahoma" w:hAnsi="Tahoma" w:cs="Tahoma"/>
-          <w:sz w:val="28"/>
-          <w:szCs w:val="28"/>
-          <w:lang w:val="en-US"/>
-        </w:rPr>
-        <w:t>rejectedSummary</w:t>
-      </w:r>
-      <w:proofErr w:type="spellEnd"/>
-      <w:r>
-        <w:rPr>
-          <w:rFonts w:ascii="Tahoma" w:hAnsi="Tahoma" w:cs="Tahoma"/>
-          <w:sz w:val="28"/>
-          <w:szCs w:val="28"/>
-          <w:lang w:val="en-US"/>
-        </w:rPr>
-        <w:t>}</w:t>
-      </w:r>
-    </w:p>
-    <w:p>
-      <w:pPr>
-        <w:jc w:val="both"/>
-        <w:rPr>
-          <w:rFonts w:ascii="Tahoma" w:hAnsi="Tahoma" w:cs="Tahoma"/>
-          <w:sz w:val="28"/>
-          <w:szCs w:val="28"/>
-          <w:lang w:val="en-US"/>
-        </w:rPr>
-      </w:pPr>
-      <w:r>
-        <w:rPr>
-          <w:rFonts w:ascii="Tahoma" w:hAnsi="Tahoma" w:cs="Tahoma"/>
-          <w:sz w:val="28"/>
-          <w:szCs w:val="28"/>
-          <w:lang w:val="en-US"/>
-        </w:rPr>
-        <w:t>{</w:t>
-      </w:r>
-      <w:proofErr w:type="spellStart"/>
-      <w:proofErr w:type="gramStart"/>
-      <w:r>
-        <w:rPr>
-          <w:rFonts w:ascii="Tahoma" w:hAnsi="Tahoma" w:cs="Tahoma"/>
-          <w:sz w:val="28"/>
-          <w:szCs w:val="28"/>
-          <w:lang w:val="en-US"/>
-        </w:rPr>
-        <w:t>sn</w:t>
-      </w:r>
-      <w:proofErr w:type="spellEnd"/>
-      <w:proofErr w:type="gramEnd"/>
-      <w:r>
-        <w:rPr>
-          <w:rFonts w:ascii="Tahoma" w:hAnsi="Tahoma" w:cs="Tahoma"/>
-          <w:sz w:val="28"/>
-          <w:szCs w:val="28"/>
-          <w:lang w:val="en-US"/>
-        </w:rPr>
-        <w:t>}. {</w:t>
-      </w:r>
-      <w:proofErr w:type="spellStart"/>
-      <w:proofErr w:type="gramStart"/>
-      <w:r>
-        <w:rPr>
-          <w:rFonts w:ascii="Tahoma" w:hAnsi="Tahoma" w:cs="Tahoma"/>
-          <w:sz w:val="28"/>
-          <w:szCs w:val="28"/>
-          <w:lang w:val="en-US"/>
-        </w:rPr>
-        <w:t>oldName</w:t>
-      </w:r>
-      <w:proofErr w:type="spellEnd"/>
-      <w:proofErr w:type="gramEnd"/>
-      <w:r>
-        <w:rPr>
-          <w:rFonts w:ascii="Tahoma" w:hAnsi="Tahoma" w:cs="Tahoma"/>
-          <w:sz w:val="28"/>
-          <w:szCs w:val="28"/>
-          <w:lang w:val="en-US"/>
-        </w:rPr>
-        <w:t>}</w:t>
-      </w:r>
-      <w:r>
-        <w:rPr>
-          <w:rFonts w:ascii="Tahoma" w:hAnsi="Tahoma" w:cs="Tahoma"/>
-          <w:sz w:val="28"/>
-          <w:szCs w:val="28"/>
-          <w:lang w:val="en-US"/>
-        </w:rPr>
-        <w:t xml:space="preserve"> ({</w:t>
-      </w:r>
-      <w:proofErr w:type="spellStart"/>
-      <w:proofErr w:type="gramStart"/>
-      <w:r>
-        <w:rPr>
-          <w:rFonts w:ascii="Tahoma" w:hAnsi="Tahoma" w:cs="Tahoma"/>
-          <w:sz w:val="28"/>
-          <w:szCs w:val="28"/>
-          <w:lang w:val="en-US"/>
-        </w:rPr>
-        <w:t>ippisNumber</w:t>
-      </w:r>
-      <w:proofErr w:type="spellEnd"/>
-      <w:proofErr w:type="gramEnd"/>
-      <w:r>
-        <w:rPr>
-          <w:rFonts w:ascii="Tahoma" w:hAnsi="Tahoma" w:cs="Tahoma"/>
-          <w:sz w:val="28"/>
-          <w:szCs w:val="28"/>
-          <w:lang w:val="en-US"/>
-        </w:rPr>
-        <w:t>})</w:t>
-      </w:r>
-    </w:p>
-    <w:p>
-      <w:pPr>
-        <w:jc w:val="both"/>
-        <w:rPr>
-          <w:rFonts w:ascii="Tahoma" w:hAnsi="Tahoma" w:cs="Tahoma"/>
-          <w:sz w:val="28"/>
-          <w:szCs w:val="28"/>
-          <w:lang w:val="en-US"/>
-        </w:rPr>
-      </w:pPr>
-      <w:r>
-        <w:rPr>
-          <w:rFonts w:ascii="Tahoma" w:hAnsi="Tahoma" w:cs="Tahoma"/>
-          <w:sz w:val="28"/>
-          <w:szCs w:val="28"/>
-          <w:lang w:val="en-US"/>
-        </w:rPr>
-        <w:t>{/</w:t>
-      </w:r>
-      <w:proofErr w:type="spellStart"/>
-      <w:r>
-        <w:rPr>
-          <w:rFonts w:ascii="Tahoma" w:hAnsi="Tahoma" w:cs="Tahoma"/>
-          <w:sz w:val="28"/>
-          <w:szCs w:val="28"/>
-          <w:lang w:val="en-US"/>
-        </w:rPr>
-        <w:t>rejectedSummary</w:t>
-      </w:r>
-      <w:proofErr w:type="spellEnd"/>
-      <w:r>
-        <w:rPr>
-          <w:rFonts w:ascii="Tahoma" w:hAnsi="Tahoma" w:cs="Tahoma"/>
-          <w:sz w:val="28"/>
-          <w:szCs w:val="28"/>
-          <w:lang w:val="en-US"/>
-        </w:rPr>
-        <w:t>}</w:t>
-      </w:r>
-    </w:p>
-    <w:p>
-      <w:pPr>
-        <w:jc w:val="both"/>
-        <w:rPr>
-          <w:rFonts w:ascii="Tahoma" w:hAnsi="Tahoma" w:cs="Tahoma"/>
-          <w:sz w:val="28"/>
-          <w:szCs w:val="28"/>
-        </w:rPr>
-      </w:pPr>
-      <w:r>
-        <w:rPr>
-          <w:rFonts w:ascii="Tahoma" w:hAnsi="Tahoma" w:cs="Tahoma"/>
-          <w:sz w:val="28"/>
-          <w:szCs w:val="28"/>
-          <w:lang w:val="en-US"/>
-        </w:rPr>
-        <w:t xml:space="preserve">Therefore, you </w:t>
-      </w:r>
-      <w:proofErr w:type="gramStart"/>
-      <w:r>
-        <w:rPr>
-          <w:rFonts w:ascii="Tahoma" w:hAnsi="Tahoma" w:cs="Tahoma"/>
-          <w:sz w:val="28"/>
-          <w:szCs w:val="28"/>
-          <w:lang w:val="en-US"/>
-        </w:rPr>
-        <w:t>are advised</w:t>
-      </w:r>
-      <w:proofErr w:type="gramEnd"/>
-      <w:r>
-        <w:rPr>
-          <w:rFonts w:ascii="Tahoma" w:hAnsi="Tahoma" w:cs="Tahoma"/>
-          <w:sz w:val="28"/>
-          <w:szCs w:val="28"/>
-          <w:lang w:val="en-US"/>
-        </w:rPr>
-        <w:t xml:space="preserve"> to resubmit the request</w:t>
+        <w:t>{#rejectedSummary}</w:t>
+      </w:r>
+    </w:p>
+    <w:p>
+      <w:pPr>
+        <w:jc w:val="both"/>
+        <w:rPr>
+          <w:rFonts w:ascii="Tahoma" w:hAnsi="Tahoma" w:cs="Tahoma"/>
+          <w:sz w:val="28"/>
+          <w:szCs w:val="28"/>
+          <w:lang w:val="en-US"/>
+        </w:rPr>
+      </w:pPr>
+      <w:r>
+        <w:rPr>
+          <w:rFonts w:ascii="Tahoma" w:hAnsi="Tahoma" w:cs="Tahoma"/>
+          <w:sz w:val="28"/>
+          <w:szCs w:val="28"/>
+          <w:lang w:val="en-US"/>
+        </w:rPr>
+        <w:t>{sn}. {oldName}</w:t>
+      </w:r>
+      <w:r>
+        <w:rPr>
+          <w:rFonts w:ascii="Tahoma" w:hAnsi="Tahoma" w:cs="Tahoma"/>
+          <w:sz w:val="28"/>
+          <w:szCs w:val="28"/>
+          <w:lang w:val="en-US"/>
+        </w:rPr>
+        <w:t xml:space="preserve"> ({ippisNumber})</w:t>
+      </w:r>
+    </w:p>
+    <w:p>
+      <w:pPr>
+        <w:jc w:val="both"/>
+        <w:rPr>
+          <w:rFonts w:ascii="Tahoma" w:hAnsi="Tahoma" w:cs="Tahoma"/>
+          <w:sz w:val="28"/>
+          <w:szCs w:val="28"/>
+          <w:lang w:val="en-US"/>
+        </w:rPr>
+      </w:pPr>
+      <w:r>
+        <w:rPr>
+          <w:rFonts w:ascii="Tahoma" w:hAnsi="Tahoma" w:cs="Tahoma"/>
+          <w:sz w:val="28"/>
+          <w:szCs w:val="28"/>
+          <w:lang w:val="en-US"/>
+        </w:rPr>
+        <w:t>{/rejectedSummary}</w:t>
+      </w:r>
+    </w:p>
+    <w:p>
+      <w:pPr>
+        <w:jc w:val="both"/>
+        <w:rPr>
+          <w:rFonts w:ascii="Tahoma" w:hAnsi="Tahoma" w:cs="Tahoma"/>
+          <w:sz w:val="28"/>
+          <w:szCs w:val="28"/>
+        </w:rPr>
+      </w:pPr>
+      <w:r>
+        <w:rPr>
+          <w:rFonts w:ascii="Tahoma" w:hAnsi="Tahoma" w:cs="Tahoma"/>
+          <w:sz w:val="28"/>
+          <w:szCs w:val="28"/>
+          <w:lang w:val="en-US"/>
+        </w:rPr>
+        <w:t>Therefore, you are advised to resubmit the request</w:t>
       </w:r>
       <w:r>
         <w:rPr>
@@ -3671,42 +2637,8 @@
           <w:sz w:val="28"/>
           <w:szCs w:val="28"/>
         </w:rPr>
-        <w:t xml:space="preserve"> </w:t>
-      </w:r>
-      <w:proofErr w:type="spellStart"/>
-      <w:r>
-        <w:rPr>
-          <w:rFonts w:ascii="Tahoma" w:hAnsi="Tahoma" w:cs="Tahoma"/>
-          <w:b/>
-          <w:bCs/>
-          <w:sz w:val="28"/>
-          <w:szCs w:val="28"/>
-        </w:rPr>
-        <w:t>Usenekong</w:t>
-      </w:r>
-      <w:proofErr w:type="spellEnd"/>
-      <w:r>
-        <w:rPr>
-          <w:rFonts w:ascii="Tahoma" w:hAnsi="Tahoma" w:cs="Tahoma"/>
-          <w:b/>
-          <w:bCs/>
-          <w:sz w:val="28"/>
-          <w:szCs w:val="28"/>
-        </w:rPr>
-        <w:t xml:space="preserve"> </w:t>
-      </w:r>
-      <w:proofErr w:type="spellStart"/>
-      <w:r>
-        <w:rPr>
-          <w:rFonts w:ascii="Tahoma" w:hAnsi="Tahoma" w:cs="Tahoma"/>
-          <w:b/>
-          <w:bCs/>
-          <w:sz w:val="28"/>
-          <w:szCs w:val="28"/>
-        </w:rPr>
-        <w:t>Akpan</w:t>
-      </w:r>
-      <w:proofErr w:type="spellEnd"/>
+        <w:t xml:space="preserve"> Usenekong Akpan</w:t>
+      </w:r>
     </w:p>
     <w:p>
       <w:pPr>
